--- a/Homework06/DML2_BasicLab.docx
+++ b/Homework06/DML2_BasicLab.docx
@@ -531,12 +531,7 @@
         <w:t xml:space="preserve"> </w:t>
       </w:r>
       <w:r>
-        <w:t>Here are some sp</w:t>
-      </w:r>
-      <w:bookmarkStart w:id="0" w:name="_GoBack"/>
-      <w:bookmarkEnd w:id="0"/>
-      <w:r>
-        <w:t>ecific considerations:</w:t>
+        <w:t>Here are some specific considerations:</w:t>
       </w:r>
     </w:p>
     <w:p>
@@ -759,9 +754,17 @@
     </w:p>
     <w:p>
       <w:pPr>
-        <w:ind w:left="720"/>
+        <w:numPr>
+          <w:ilvl w:val="1"/>
+          <w:numId w:val="2"/>
+        </w:numPr>
         <w:contextualSpacing/>
       </w:pPr>
+      <w:proofErr w:type="gramStart"/>
+      <w:r>
+        <w:t>USE  Pubs</w:t>
+      </w:r>
+      <w:proofErr w:type="gramEnd"/>
     </w:p>
     <w:p>
       <w:pPr>
@@ -808,7 +811,7 @@
       <w:pPr>
         <w:widowControl w:val="0"/>
         <w:numPr>
-          <w:ilvl w:val="0"/>
+          <w:ilvl w:val="1"/>
           <w:numId w:val="2"/>
         </w:numPr>
         <w:tabs>
@@ -825,10 +828,129 @@
       </w:pPr>
       <w:r>
         <w:rPr>
-          <w:sz w:val="24"/>
-          <w:szCs w:val="24"/>
-        </w:rPr>
-        <w:t>Write a query that will list the ID, title and the price of each title.</w:t>
+          <w:rFonts w:ascii="Consolas" w:hAnsi="Consolas" w:cs="Consolas"/>
+          <w:color w:val="0000FF"/>
+          <w:sz w:val="19"/>
+          <w:szCs w:val="19"/>
+        </w:rPr>
+        <w:t>select</w:t>
+      </w:r>
+      <w:r>
+        <w:rPr>
+          <w:rFonts w:ascii="Consolas" w:hAnsi="Consolas" w:cs="Consolas"/>
+          <w:color w:val="000000"/>
+          <w:sz w:val="19"/>
+          <w:szCs w:val="19"/>
+        </w:rPr>
+        <w:t xml:space="preserve"> </w:t>
+      </w:r>
+      <w:r>
+        <w:rPr>
+          <w:rFonts w:ascii="Consolas" w:hAnsi="Consolas" w:cs="Consolas"/>
+          <w:color w:val="808080"/>
+          <w:sz w:val="19"/>
+          <w:szCs w:val="19"/>
+        </w:rPr>
+        <w:t>*</w:t>
+      </w:r>
+      <w:r>
+        <w:rPr>
+          <w:rFonts w:ascii="Consolas" w:hAnsi="Consolas" w:cs="Consolas"/>
+          <w:color w:val="000000"/>
+          <w:sz w:val="19"/>
+          <w:szCs w:val="19"/>
+        </w:rPr>
+        <w:t xml:space="preserve"> </w:t>
+      </w:r>
+      <w:r>
+        <w:rPr>
+          <w:rFonts w:ascii="Consolas" w:hAnsi="Consolas" w:cs="Consolas"/>
+          <w:color w:val="0000FF"/>
+          <w:sz w:val="19"/>
+          <w:szCs w:val="19"/>
+        </w:rPr>
+        <w:t>from</w:t>
+      </w:r>
+      <w:r>
+        <w:rPr>
+          <w:rFonts w:ascii="Consolas" w:hAnsi="Consolas" w:cs="Consolas"/>
+          <w:color w:val="000000"/>
+          <w:sz w:val="19"/>
+          <w:szCs w:val="19"/>
+        </w:rPr>
+        <w:t xml:space="preserve"> authors </w:t>
+      </w:r>
+      <w:r>
+        <w:rPr>
+          <w:rFonts w:ascii="Consolas" w:hAnsi="Consolas" w:cs="Consolas"/>
+          <w:color w:val="0000FF"/>
+          <w:sz w:val="19"/>
+          <w:szCs w:val="19"/>
+        </w:rPr>
+        <w:t>where</w:t>
+      </w:r>
+      <w:r>
+        <w:rPr>
+          <w:rFonts w:ascii="Consolas" w:hAnsi="Consolas" w:cs="Consolas"/>
+          <w:color w:val="000000"/>
+          <w:sz w:val="19"/>
+          <w:szCs w:val="19"/>
+        </w:rPr>
+        <w:t xml:space="preserve"> </w:t>
+      </w:r>
+      <w:r>
+        <w:rPr>
+          <w:rFonts w:ascii="Consolas" w:hAnsi="Consolas" w:cs="Consolas"/>
+          <w:color w:val="0000FF"/>
+          <w:sz w:val="19"/>
+          <w:szCs w:val="19"/>
+        </w:rPr>
+        <w:t>state</w:t>
+      </w:r>
+      <w:r>
+        <w:rPr>
+          <w:rFonts w:ascii="Consolas" w:hAnsi="Consolas" w:cs="Consolas"/>
+          <w:color w:val="000000"/>
+          <w:sz w:val="19"/>
+          <w:szCs w:val="19"/>
+        </w:rPr>
+        <w:t xml:space="preserve"> </w:t>
+      </w:r>
+      <w:r>
+        <w:rPr>
+          <w:rFonts w:ascii="Consolas" w:hAnsi="Consolas" w:cs="Consolas"/>
+          <w:color w:val="808080"/>
+          <w:sz w:val="19"/>
+          <w:szCs w:val="19"/>
+        </w:rPr>
+        <w:t>=</w:t>
+      </w:r>
+      <w:r>
+        <w:rPr>
+          <w:rFonts w:ascii="Consolas" w:hAnsi="Consolas" w:cs="Consolas"/>
+          <w:color w:val="000000"/>
+          <w:sz w:val="19"/>
+          <w:szCs w:val="19"/>
+        </w:rPr>
+        <w:t xml:space="preserve"> </w:t>
+      </w:r>
+      <w:r>
+        <w:rPr>
+          <w:rFonts w:ascii="Consolas" w:hAnsi="Consolas" w:cs="Consolas"/>
+          <w:color w:val="FF0000"/>
+          <w:sz w:val="19"/>
+          <w:szCs w:val="19"/>
+        </w:rPr>
+        <w:t>'CA'</w:t>
+      </w:r>
+      <w:r>
+        <w:rPr>
+          <w:rFonts w:ascii="Consolas" w:hAnsi="Consolas" w:cs="Consolas"/>
+          <w:color w:val="808080"/>
+          <w:sz w:val="19"/>
+          <w:szCs w:val="19"/>
+        </w:rPr>
+        <w:t>;</w:t>
       </w:r>
     </w:p>
     <w:p>
@@ -855,7 +977,119 @@
           <w:sz w:val="24"/>
           <w:szCs w:val="24"/>
         </w:rPr>
-        <w:t>Modify the previous query to add another column that will reflect what the price would be if increased by ten percent.  The extra column should be titled “Adjusted Price”.</w:t>
+        <w:t>Write a query that will list the ID, title and the price of each title.</w:t>
+      </w:r>
+    </w:p>
+    <w:p>
+      <w:pPr>
+        <w:widowControl w:val="0"/>
+        <w:numPr>
+          <w:ilvl w:val="1"/>
+          <w:numId w:val="2"/>
+        </w:numPr>
+        <w:tabs>
+          <w:tab w:val="left" w:pos="720"/>
+        </w:tabs>
+        <w:autoSpaceDE w:val="0"/>
+        <w:autoSpaceDN w:val="0"/>
+        <w:adjustRightInd w:val="0"/>
+        <w:spacing w:before="100"/>
+        <w:rPr>
+          <w:sz w:val="24"/>
+          <w:szCs w:val="24"/>
+        </w:rPr>
+      </w:pPr>
+      <w:r>
+        <w:rPr>
+          <w:rFonts w:ascii="Consolas" w:hAnsi="Consolas" w:cs="Consolas"/>
+          <w:color w:val="0000FF"/>
+          <w:sz w:val="19"/>
+          <w:szCs w:val="19"/>
+        </w:rPr>
+        <w:t>select</w:t>
+      </w:r>
+      <w:r>
+        <w:rPr>
+          <w:rFonts w:ascii="Consolas" w:hAnsi="Consolas" w:cs="Consolas"/>
+          <w:color w:val="000000"/>
+          <w:sz w:val="19"/>
+          <w:szCs w:val="19"/>
+        </w:rPr>
+        <w:t xml:space="preserve"> </w:t>
+      </w:r>
+      <w:proofErr w:type="spellStart"/>
+      <w:r>
+        <w:rPr>
+          <w:rFonts w:ascii="Consolas" w:hAnsi="Consolas" w:cs="Consolas"/>
+          <w:color w:val="000000"/>
+          <w:sz w:val="19"/>
+          <w:szCs w:val="19"/>
+        </w:rPr>
+        <w:t>title_id</w:t>
+      </w:r>
+      <w:proofErr w:type="spellEnd"/>
+      <w:r>
+        <w:rPr>
+          <w:rFonts w:ascii="Consolas" w:hAnsi="Consolas" w:cs="Consolas"/>
+          <w:color w:val="808080"/>
+          <w:sz w:val="19"/>
+          <w:szCs w:val="19"/>
+        </w:rPr>
+        <w:t>,</w:t>
+      </w:r>
+      <w:r>
+        <w:rPr>
+          <w:rFonts w:ascii="Consolas" w:hAnsi="Consolas" w:cs="Consolas"/>
+          <w:color w:val="000000"/>
+          <w:sz w:val="19"/>
+          <w:szCs w:val="19"/>
+        </w:rPr>
+        <w:t xml:space="preserve"> title</w:t>
+      </w:r>
+      <w:r>
+        <w:rPr>
+          <w:rFonts w:ascii="Consolas" w:hAnsi="Consolas" w:cs="Consolas"/>
+          <w:color w:val="808080"/>
+          <w:sz w:val="19"/>
+          <w:szCs w:val="19"/>
+        </w:rPr>
+        <w:t>,</w:t>
+      </w:r>
+      <w:r>
+        <w:rPr>
+          <w:rFonts w:ascii="Consolas" w:hAnsi="Consolas" w:cs="Consolas"/>
+          <w:color w:val="000000"/>
+          <w:sz w:val="19"/>
+          <w:szCs w:val="19"/>
+        </w:rPr>
+        <w:t xml:space="preserve"> price </w:t>
+      </w:r>
+      <w:r>
+        <w:rPr>
+          <w:rFonts w:ascii="Consolas" w:hAnsi="Consolas" w:cs="Consolas"/>
+          <w:color w:val="0000FF"/>
+          <w:sz w:val="19"/>
+          <w:szCs w:val="19"/>
+        </w:rPr>
+        <w:t>from</w:t>
+      </w:r>
+      <w:r>
+        <w:rPr>
+          <w:rFonts w:ascii="Consolas" w:hAnsi="Consolas" w:cs="Consolas"/>
+          <w:color w:val="000000"/>
+          <w:sz w:val="19"/>
+          <w:szCs w:val="19"/>
+        </w:rPr>
+        <w:t xml:space="preserve"> titles</w:t>
+      </w:r>
+      <w:r>
+        <w:rPr>
+          <w:rFonts w:ascii="Consolas" w:hAnsi="Consolas" w:cs="Consolas"/>
+          <w:color w:val="808080"/>
+          <w:sz w:val="19"/>
+          <w:szCs w:val="19"/>
+        </w:rPr>
+        <w:t>;</w:t>
       </w:r>
     </w:p>
     <w:p>
@@ -882,21 +1116,231 @@
           <w:sz w:val="24"/>
           <w:szCs w:val="24"/>
         </w:rPr>
-        <w:t>Now find out the title with the highest price</w:t>
-      </w:r>
-      <w:r>
+        <w:t>Modify the previous query to add another column that will reflect what the price would be if increased by ten percent.  The extra column should be titled “Adjusted Price”.</w:t>
+      </w:r>
+    </w:p>
+    <w:p>
+      <w:pPr>
+        <w:widowControl w:val="0"/>
+        <w:numPr>
+          <w:ilvl w:val="1"/>
+          <w:numId w:val="2"/>
+        </w:numPr>
+        <w:tabs>
+          <w:tab w:val="left" w:pos="720"/>
+        </w:tabs>
+        <w:autoSpaceDE w:val="0"/>
+        <w:autoSpaceDN w:val="0"/>
+        <w:adjustRightInd w:val="0"/>
+        <w:spacing w:before="100"/>
         <w:rPr>
           <w:sz w:val="24"/>
           <w:szCs w:val="24"/>
         </w:rPr>
-        <w:t xml:space="preserve"> (research the use of the MAX function)</w:t>
-      </w:r>
-      <w:r>
-        <w:rPr>
-          <w:sz w:val="24"/>
-          <w:szCs w:val="24"/>
+      </w:pPr>
+      <w:r>
+        <w:rPr>
+          <w:rFonts w:ascii="Consolas" w:hAnsi="Consolas" w:cs="Consolas"/>
+          <w:color w:val="0000FF"/>
+          <w:sz w:val="19"/>
+          <w:szCs w:val="19"/>
+        </w:rPr>
+        <w:t>alter</w:t>
+      </w:r>
+      <w:r>
+        <w:rPr>
+          <w:rFonts w:ascii="Consolas" w:hAnsi="Consolas" w:cs="Consolas"/>
+          <w:color w:val="000000"/>
+          <w:sz w:val="19"/>
+          <w:szCs w:val="19"/>
+        </w:rPr>
+        <w:t xml:space="preserve"> </w:t>
+      </w:r>
+      <w:r>
+        <w:rPr>
+          <w:rFonts w:ascii="Consolas" w:hAnsi="Consolas" w:cs="Consolas"/>
+          <w:color w:val="0000FF"/>
+          <w:sz w:val="19"/>
+          <w:szCs w:val="19"/>
+        </w:rPr>
+        <w:t>table</w:t>
+      </w:r>
+      <w:r>
+        <w:rPr>
+          <w:rFonts w:ascii="Consolas" w:hAnsi="Consolas" w:cs="Consolas"/>
+          <w:color w:val="000000"/>
+          <w:sz w:val="19"/>
+          <w:szCs w:val="19"/>
+        </w:rPr>
+        <w:t xml:space="preserve"> </w:t>
+      </w:r>
+      <w:proofErr w:type="spellStart"/>
+      <w:proofErr w:type="gramStart"/>
+      <w:r>
+        <w:rPr>
+          <w:rFonts w:ascii="Consolas" w:hAnsi="Consolas" w:cs="Consolas"/>
+          <w:color w:val="000000"/>
+          <w:sz w:val="19"/>
+          <w:szCs w:val="19"/>
+        </w:rPr>
+        <w:t>dbo</w:t>
+      </w:r>
+      <w:r>
+        <w:rPr>
+          <w:rFonts w:ascii="Consolas" w:hAnsi="Consolas" w:cs="Consolas"/>
+          <w:color w:val="808080"/>
+          <w:sz w:val="19"/>
+          <w:szCs w:val="19"/>
         </w:rPr>
         <w:t>.</w:t>
+      </w:r>
+      <w:r>
+        <w:rPr>
+          <w:rFonts w:ascii="Consolas" w:hAnsi="Consolas" w:cs="Consolas"/>
+          <w:color w:val="000000"/>
+          <w:sz w:val="19"/>
+          <w:szCs w:val="19"/>
+        </w:rPr>
+        <w:t>titles</w:t>
+      </w:r>
+      <w:proofErr w:type="spellEnd"/>
+      <w:proofErr w:type="gramEnd"/>
+      <w:r>
+        <w:rPr>
+          <w:rFonts w:ascii="Consolas" w:hAnsi="Consolas" w:cs="Consolas"/>
+          <w:color w:val="000000"/>
+          <w:sz w:val="19"/>
+          <w:szCs w:val="19"/>
+        </w:rPr>
+        <w:t xml:space="preserve"> </w:t>
+      </w:r>
+      <w:r>
+        <w:rPr>
+          <w:rFonts w:ascii="Consolas" w:hAnsi="Consolas" w:cs="Consolas"/>
+          <w:color w:val="0000FF"/>
+          <w:sz w:val="19"/>
+          <w:szCs w:val="19"/>
+        </w:rPr>
+        <w:t>add</w:t>
+      </w:r>
+      <w:r>
+        <w:rPr>
+          <w:rFonts w:ascii="Consolas" w:hAnsi="Consolas" w:cs="Consolas"/>
+          <w:color w:val="000000"/>
+          <w:sz w:val="19"/>
+          <w:szCs w:val="19"/>
+        </w:rPr>
+        <w:t xml:space="preserve"> </w:t>
+      </w:r>
+      <w:proofErr w:type="spellStart"/>
+      <w:r>
+        <w:rPr>
+          <w:rFonts w:ascii="Consolas" w:hAnsi="Consolas" w:cs="Consolas"/>
+          <w:color w:val="000000"/>
+          <w:sz w:val="19"/>
+          <w:szCs w:val="19"/>
+        </w:rPr>
+        <w:t>adjusted_price</w:t>
+      </w:r>
+      <w:proofErr w:type="spellEnd"/>
+      <w:r>
+        <w:rPr>
+          <w:rFonts w:ascii="Consolas" w:hAnsi="Consolas" w:cs="Consolas"/>
+          <w:color w:val="000000"/>
+          <w:sz w:val="19"/>
+          <w:szCs w:val="19"/>
+        </w:rPr>
+        <w:t xml:space="preserve"> </w:t>
+      </w:r>
+      <w:r>
+        <w:rPr>
+          <w:rFonts w:ascii="Consolas" w:hAnsi="Consolas" w:cs="Consolas"/>
+          <w:color w:val="0000FF"/>
+          <w:sz w:val="19"/>
+          <w:szCs w:val="19"/>
+        </w:rPr>
+        <w:t xml:space="preserve">as </w:t>
+      </w:r>
+      <w:r>
+        <w:rPr>
+          <w:rFonts w:ascii="Consolas" w:hAnsi="Consolas" w:cs="Consolas"/>
+          <w:color w:val="808080"/>
+          <w:sz w:val="19"/>
+          <w:szCs w:val="19"/>
+        </w:rPr>
+        <w:t>(</w:t>
+      </w:r>
+      <w:r>
+        <w:rPr>
+          <w:rFonts w:ascii="Consolas" w:hAnsi="Consolas" w:cs="Consolas"/>
+          <w:color w:val="000000"/>
+          <w:sz w:val="19"/>
+          <w:szCs w:val="19"/>
+        </w:rPr>
+        <w:t xml:space="preserve">price </w:t>
+      </w:r>
+      <w:r>
+        <w:rPr>
+          <w:rFonts w:ascii="Consolas" w:hAnsi="Consolas" w:cs="Consolas"/>
+          <w:color w:val="808080"/>
+          <w:sz w:val="19"/>
+          <w:szCs w:val="19"/>
+        </w:rPr>
+        <w:t>+</w:t>
+      </w:r>
+      <w:r>
+        <w:rPr>
+          <w:rFonts w:ascii="Consolas" w:hAnsi="Consolas" w:cs="Consolas"/>
+          <w:color w:val="0000FF"/>
+          <w:sz w:val="19"/>
+          <w:szCs w:val="19"/>
+        </w:rPr>
+        <w:t xml:space="preserve"> </w:t>
+      </w:r>
+      <w:r>
+        <w:rPr>
+          <w:rFonts w:ascii="Consolas" w:hAnsi="Consolas" w:cs="Consolas"/>
+          <w:color w:val="808080"/>
+          <w:sz w:val="19"/>
+          <w:szCs w:val="19"/>
+        </w:rPr>
+        <w:t>(</w:t>
+      </w:r>
+      <w:r>
+        <w:rPr>
+          <w:rFonts w:ascii="Consolas" w:hAnsi="Consolas" w:cs="Consolas"/>
+          <w:color w:val="000000"/>
+          <w:sz w:val="19"/>
+          <w:szCs w:val="19"/>
+        </w:rPr>
+        <w:t xml:space="preserve">price </w:t>
+      </w:r>
+      <w:r>
+        <w:rPr>
+          <w:rFonts w:ascii="Consolas" w:hAnsi="Consolas" w:cs="Consolas"/>
+          <w:color w:val="808080"/>
+          <w:sz w:val="19"/>
+          <w:szCs w:val="19"/>
+        </w:rPr>
+        <w:t>*</w:t>
+      </w:r>
+      <w:r>
+        <w:rPr>
+          <w:rFonts w:ascii="Consolas" w:hAnsi="Consolas" w:cs="Consolas"/>
+          <w:color w:val="000000"/>
+          <w:sz w:val="19"/>
+          <w:szCs w:val="19"/>
+        </w:rPr>
+        <w:t xml:space="preserve"> .10</w:t>
+      </w:r>
+      <w:r>
+        <w:rPr>
+          <w:rFonts w:ascii="Consolas" w:hAnsi="Consolas" w:cs="Consolas"/>
+          <w:color w:val="808080"/>
+          <w:sz w:val="19"/>
+          <w:szCs w:val="19"/>
+        </w:rPr>
+        <w:t>));</w:t>
       </w:r>
     </w:p>
     <w:p>
@@ -923,7 +1367,153 @@
           <w:sz w:val="24"/>
           <w:szCs w:val="24"/>
         </w:rPr>
-        <w:t>Sales are important.  Write a query that will list each title and all the information about each sale in the sales table.</w:t>
+        <w:t>Now find out the title with the highest price</w:t>
+      </w:r>
+      <w:r>
+        <w:rPr>
+          <w:sz w:val="24"/>
+          <w:szCs w:val="24"/>
+        </w:rPr>
+        <w:t xml:space="preserve"> (research the use of the MAX function)</w:t>
+      </w:r>
+      <w:r>
+        <w:rPr>
+          <w:sz w:val="24"/>
+          <w:szCs w:val="24"/>
+        </w:rPr>
+        <w:t>.</w:t>
+      </w:r>
+    </w:p>
+    <w:p>
+      <w:pPr>
+        <w:widowControl w:val="0"/>
+        <w:numPr>
+          <w:ilvl w:val="1"/>
+          <w:numId w:val="2"/>
+        </w:numPr>
+        <w:tabs>
+          <w:tab w:val="left" w:pos="720"/>
+        </w:tabs>
+        <w:autoSpaceDE w:val="0"/>
+        <w:autoSpaceDN w:val="0"/>
+        <w:adjustRightInd w:val="0"/>
+        <w:spacing w:before="100"/>
+        <w:rPr>
+          <w:sz w:val="24"/>
+          <w:szCs w:val="24"/>
+        </w:rPr>
+      </w:pPr>
+      <w:r>
+        <w:rPr>
+          <w:rFonts w:ascii="Consolas" w:hAnsi="Consolas" w:cs="Consolas"/>
+          <w:color w:val="0000FF"/>
+          <w:sz w:val="19"/>
+          <w:szCs w:val="19"/>
+        </w:rPr>
+        <w:t>select</w:t>
+      </w:r>
+      <w:r>
+        <w:rPr>
+          <w:rFonts w:ascii="Consolas" w:hAnsi="Consolas" w:cs="Consolas"/>
+          <w:color w:val="000000"/>
+          <w:sz w:val="19"/>
+          <w:szCs w:val="19"/>
+        </w:rPr>
+        <w:t xml:space="preserve"> </w:t>
+      </w:r>
+      <w:r>
+        <w:rPr>
+          <w:rFonts w:ascii="Consolas" w:hAnsi="Consolas" w:cs="Consolas"/>
+          <w:color w:val="FF00FF"/>
+          <w:sz w:val="19"/>
+          <w:szCs w:val="19"/>
+        </w:rPr>
+        <w:t>max</w:t>
+      </w:r>
+      <w:r>
+        <w:rPr>
+          <w:rFonts w:ascii="Consolas" w:hAnsi="Consolas" w:cs="Consolas"/>
+          <w:color w:val="808080"/>
+          <w:sz w:val="19"/>
+          <w:szCs w:val="19"/>
+        </w:rPr>
+        <w:t>(</w:t>
+      </w:r>
+      <w:proofErr w:type="spellStart"/>
+      <w:proofErr w:type="gramStart"/>
+      <w:r>
+        <w:rPr>
+          <w:rFonts w:ascii="Consolas" w:hAnsi="Consolas" w:cs="Consolas"/>
+          <w:color w:val="000000"/>
+          <w:sz w:val="19"/>
+          <w:szCs w:val="19"/>
+        </w:rPr>
+        <w:t>titles</w:t>
+      </w:r>
+      <w:r>
+        <w:rPr>
+          <w:rFonts w:ascii="Consolas" w:hAnsi="Consolas" w:cs="Consolas"/>
+          <w:color w:val="808080"/>
+          <w:sz w:val="19"/>
+          <w:szCs w:val="19"/>
+        </w:rPr>
+        <w:t>.</w:t>
+      </w:r>
+      <w:r>
+        <w:rPr>
+          <w:rFonts w:ascii="Consolas" w:hAnsi="Consolas" w:cs="Consolas"/>
+          <w:color w:val="000000"/>
+          <w:sz w:val="19"/>
+          <w:szCs w:val="19"/>
+        </w:rPr>
+        <w:t>price</w:t>
+      </w:r>
+      <w:proofErr w:type="spellEnd"/>
+      <w:proofErr w:type="gramEnd"/>
+      <w:r>
+        <w:rPr>
+          <w:rFonts w:ascii="Consolas" w:hAnsi="Consolas" w:cs="Consolas"/>
+          <w:color w:val="808080"/>
+          <w:sz w:val="19"/>
+          <w:szCs w:val="19"/>
+        </w:rPr>
+        <w:t>)</w:t>
+      </w:r>
+      <w:r>
+        <w:rPr>
+          <w:rFonts w:ascii="Consolas" w:hAnsi="Consolas" w:cs="Consolas"/>
+          <w:color w:val="000000"/>
+          <w:sz w:val="19"/>
+          <w:szCs w:val="19"/>
+        </w:rPr>
+        <w:t xml:space="preserve"> </w:t>
+      </w:r>
+      <w:r>
+        <w:rPr>
+          <w:rFonts w:ascii="Consolas" w:hAnsi="Consolas" w:cs="Consolas"/>
+          <w:color w:val="0000FF"/>
+          <w:sz w:val="19"/>
+          <w:szCs w:val="19"/>
+        </w:rPr>
+        <w:t>from</w:t>
+      </w:r>
+      <w:r>
+        <w:rPr>
+          <w:rFonts w:ascii="Consolas" w:hAnsi="Consolas" w:cs="Consolas"/>
+          <w:color w:val="000000"/>
+          <w:sz w:val="19"/>
+          <w:szCs w:val="19"/>
+        </w:rPr>
+        <w:t xml:space="preserve"> titles</w:t>
+      </w:r>
+      <w:r>
+        <w:rPr>
+          <w:rFonts w:ascii="Consolas" w:hAnsi="Consolas" w:cs="Consolas"/>
+          <w:color w:val="808080"/>
+          <w:sz w:val="19"/>
+          <w:szCs w:val="19"/>
+        </w:rPr>
+        <w:t>;</w:t>
       </w:r>
     </w:p>
     <w:p>
@@ -950,37 +1540,137 @@
           <w:sz w:val="24"/>
           <w:szCs w:val="24"/>
         </w:rPr>
-        <w:t xml:space="preserve">As a comment in your script, note what type of query </w:t>
-      </w:r>
-      <w:r>
+        <w:t>Sales are important.  Write a query that will list each title and all the information about each sale in the sales table.</w:t>
+      </w:r>
+    </w:p>
+    <w:p>
+      <w:pPr>
+        <w:widowControl w:val="0"/>
+        <w:numPr>
+          <w:ilvl w:val="1"/>
+          <w:numId w:val="2"/>
+        </w:numPr>
+        <w:tabs>
+          <w:tab w:val="left" w:pos="720"/>
+        </w:tabs>
+        <w:autoSpaceDE w:val="0"/>
+        <w:autoSpaceDN w:val="0"/>
+        <w:adjustRightInd w:val="0"/>
+        <w:spacing w:before="100"/>
         <w:rPr>
           <w:sz w:val="24"/>
           <w:szCs w:val="24"/>
         </w:rPr>
-        <w:t>the previous problem</w:t>
-      </w:r>
-      <w:r>
-        <w:rPr>
-          <w:sz w:val="24"/>
-          <w:szCs w:val="24"/>
-        </w:rPr>
-        <w:t xml:space="preserve"> required.  Was it a natural join, an inner join, a theta join or an outer </w:t>
+      </w:pPr>
+      <w:r>
+        <w:rPr>
+          <w:rFonts w:ascii="Consolas" w:hAnsi="Consolas" w:cs="Consolas"/>
+          <w:color w:val="0000FF"/>
+          <w:sz w:val="19"/>
+          <w:szCs w:val="19"/>
+        </w:rPr>
+        <w:t>select</w:t>
+      </w:r>
+      <w:r>
+        <w:rPr>
+          <w:rFonts w:ascii="Consolas" w:hAnsi="Consolas" w:cs="Consolas"/>
+          <w:color w:val="000000"/>
+          <w:sz w:val="19"/>
+          <w:szCs w:val="19"/>
+        </w:rPr>
+        <w:t xml:space="preserve"> title</w:t>
+      </w:r>
+      <w:r>
+        <w:rPr>
+          <w:rFonts w:ascii="Consolas" w:hAnsi="Consolas" w:cs="Consolas"/>
+          <w:color w:val="808080"/>
+          <w:sz w:val="19"/>
+          <w:szCs w:val="19"/>
+        </w:rPr>
+        <w:t>,</w:t>
+      </w:r>
+      <w:r>
+        <w:rPr>
+          <w:rFonts w:ascii="Consolas" w:hAnsi="Consolas" w:cs="Consolas"/>
+          <w:color w:val="000000"/>
+          <w:sz w:val="19"/>
+          <w:szCs w:val="19"/>
+        </w:rPr>
+        <w:t xml:space="preserve"> </w:t>
       </w:r>
       <w:proofErr w:type="gramStart"/>
       <w:r>
         <w:rPr>
-          <w:sz w:val="24"/>
-          <w:szCs w:val="24"/>
-        </w:rPr>
-        <w:t>join.</w:t>
+          <w:rFonts w:ascii="Consolas" w:hAnsi="Consolas" w:cs="Consolas"/>
+          <w:color w:val="000000"/>
+          <w:sz w:val="19"/>
+          <w:szCs w:val="19"/>
+        </w:rPr>
+        <w:t>sales</w:t>
+      </w:r>
+      <w:r>
+        <w:rPr>
+          <w:rFonts w:ascii="Consolas" w:hAnsi="Consolas" w:cs="Consolas"/>
+          <w:color w:val="808080"/>
+          <w:sz w:val="19"/>
+          <w:szCs w:val="19"/>
+        </w:rPr>
+        <w:t>.*</w:t>
       </w:r>
       <w:proofErr w:type="gramEnd"/>
       <w:r>
         <w:rPr>
-          <w:sz w:val="24"/>
-          <w:szCs w:val="24"/>
-        </w:rPr>
-        <w:t xml:space="preserve">  Explain your answer.</w:t>
+          <w:rFonts w:ascii="Consolas" w:hAnsi="Consolas" w:cs="Consolas"/>
+          <w:color w:val="000000"/>
+          <w:sz w:val="19"/>
+          <w:szCs w:val="19"/>
+        </w:rPr>
+        <w:t xml:space="preserve"> </w:t>
+      </w:r>
+      <w:r>
+        <w:rPr>
+          <w:rFonts w:ascii="Consolas" w:hAnsi="Consolas" w:cs="Consolas"/>
+          <w:color w:val="0000FF"/>
+          <w:sz w:val="19"/>
+          <w:szCs w:val="19"/>
+        </w:rPr>
+        <w:t>from</w:t>
+      </w:r>
+      <w:r>
+        <w:rPr>
+          <w:rFonts w:ascii="Consolas" w:hAnsi="Consolas" w:cs="Consolas"/>
+          <w:color w:val="000000"/>
+          <w:sz w:val="19"/>
+          <w:szCs w:val="19"/>
+        </w:rPr>
+        <w:t xml:space="preserve"> titles</w:t>
+      </w:r>
+      <w:r>
+        <w:rPr>
+          <w:rFonts w:ascii="Consolas" w:hAnsi="Consolas" w:cs="Consolas"/>
+          <w:color w:val="808080"/>
+          <w:sz w:val="19"/>
+          <w:szCs w:val="19"/>
+        </w:rPr>
+        <w:t>,</w:t>
+      </w:r>
+      <w:r>
+        <w:rPr>
+          <w:rFonts w:ascii="Consolas" w:hAnsi="Consolas" w:cs="Consolas"/>
+          <w:color w:val="000000"/>
+          <w:sz w:val="19"/>
+          <w:szCs w:val="19"/>
+        </w:rPr>
+        <w:t xml:space="preserve"> sales</w:t>
+      </w:r>
+      <w:r>
+        <w:rPr>
+          <w:rFonts w:ascii="Consolas" w:hAnsi="Consolas" w:cs="Consolas"/>
+          <w:color w:val="808080"/>
+          <w:sz w:val="19"/>
+          <w:szCs w:val="19"/>
+        </w:rPr>
+        <w:t>;</w:t>
       </w:r>
     </w:p>
     <w:p>
@@ -997,27 +1687,482 @@
         <w:autoSpaceDN w:val="0"/>
         <w:adjustRightInd w:val="0"/>
         <w:spacing w:before="100"/>
-      </w:pPr>
-      <w:r>
         <w:rPr>
           <w:sz w:val="24"/>
           <w:szCs w:val="24"/>
         </w:rPr>
-        <w:t>Revise that previous query to include the actual name of the store from the stores table and to restrict the information to that, the title, o</w:t>
-      </w:r>
+      </w:pPr>
       <w:r>
         <w:rPr>
           <w:sz w:val="24"/>
           <w:szCs w:val="24"/>
         </w:rPr>
-        <w:t>rder dates and quantity ordered</w:t>
+        <w:t xml:space="preserve">As a comment in your script, note what type of query </w:t>
       </w:r>
       <w:r>
         <w:rPr>
           <w:sz w:val="24"/>
           <w:szCs w:val="24"/>
         </w:rPr>
+        <w:t>the previous problem</w:t>
+      </w:r>
+      <w:r>
+        <w:rPr>
+          <w:sz w:val="24"/>
+          <w:szCs w:val="24"/>
+        </w:rPr>
+        <w:t xml:space="preserve"> required.  Was it a natural join, an inner join, a theta join or an outer </w:t>
+      </w:r>
+      <w:proofErr w:type="gramStart"/>
+      <w:r>
+        <w:rPr>
+          <w:sz w:val="24"/>
+          <w:szCs w:val="24"/>
+        </w:rPr>
+        <w:t>join.</w:t>
+      </w:r>
+      <w:proofErr w:type="gramEnd"/>
+      <w:r>
+        <w:rPr>
+          <w:sz w:val="24"/>
+          <w:szCs w:val="24"/>
+        </w:rPr>
+        <w:t xml:space="preserve">  Explain your answer.</w:t>
+      </w:r>
+    </w:p>
+    <w:p>
+      <w:pPr>
+        <w:widowControl w:val="0"/>
+        <w:numPr>
+          <w:ilvl w:val="1"/>
+          <w:numId w:val="2"/>
+        </w:numPr>
+        <w:tabs>
+          <w:tab w:val="left" w:pos="720"/>
+        </w:tabs>
+        <w:autoSpaceDE w:val="0"/>
+        <w:autoSpaceDN w:val="0"/>
+        <w:adjustRightInd w:val="0"/>
+        <w:spacing w:before="100"/>
+        <w:rPr>
+          <w:sz w:val="24"/>
+          <w:szCs w:val="24"/>
+        </w:rPr>
+      </w:pPr>
+      <w:r>
+        <w:rPr>
+          <w:sz w:val="24"/>
+          <w:szCs w:val="24"/>
+        </w:rPr>
+        <w:t>From what I can tell it’s a right</w:t>
+      </w:r>
+      <w:r>
+        <w:rPr>
+          <w:sz w:val="24"/>
+          <w:szCs w:val="24"/>
+        </w:rPr>
+        <w:t xml:space="preserve"> outer</w:t>
+      </w:r>
+      <w:r>
+        <w:rPr>
+          <w:sz w:val="24"/>
+          <w:szCs w:val="24"/>
+        </w:rPr>
+        <w:t xml:space="preserve"> join because I’m retuning matched records from the left table (titles) with the right and returning all records from the right (sales)</w:t>
+      </w:r>
+    </w:p>
+    <w:p>
+      <w:pPr>
+        <w:widowControl w:val="0"/>
+        <w:numPr>
+          <w:ilvl w:val="0"/>
+          <w:numId w:val="2"/>
+        </w:numPr>
+        <w:tabs>
+          <w:tab w:val="left" w:pos="720"/>
+        </w:tabs>
+        <w:autoSpaceDE w:val="0"/>
+        <w:autoSpaceDN w:val="0"/>
+        <w:adjustRightInd w:val="0"/>
+        <w:spacing w:before="100"/>
+      </w:pPr>
+      <w:r>
+        <w:rPr>
+          <w:sz w:val="24"/>
+          <w:szCs w:val="24"/>
+        </w:rPr>
+        <w:t>Revise that previous query to include the actual name of the store from the stores table and to restrict the information to that, the title, o</w:t>
+      </w:r>
+      <w:r>
+        <w:rPr>
+          <w:sz w:val="24"/>
+          <w:szCs w:val="24"/>
+        </w:rPr>
+        <w:t>rder dates and quantity ordered</w:t>
+      </w:r>
+      <w:r>
+        <w:rPr>
+          <w:sz w:val="24"/>
+          <w:szCs w:val="24"/>
+        </w:rPr>
         <w:t xml:space="preserve">.  The Headers should also not be the cryptic name from the table definition.  </w:t>
+      </w:r>
+    </w:p>
+    <w:p>
+      <w:pPr>
+        <w:autoSpaceDE w:val="0"/>
+        <w:autoSpaceDN w:val="0"/>
+        <w:adjustRightInd w:val="0"/>
+        <w:spacing w:after="0" w:line="240" w:lineRule="auto"/>
+        <w:ind w:firstLine="720"/>
+        <w:rPr>
+          <w:rFonts w:ascii="Consolas" w:hAnsi="Consolas" w:cs="Consolas"/>
+          <w:color w:val="000000"/>
+          <w:sz w:val="19"/>
+          <w:szCs w:val="19"/>
+        </w:rPr>
+      </w:pPr>
+      <w:r>
+        <w:rPr>
+          <w:rFonts w:ascii="Consolas" w:hAnsi="Consolas" w:cs="Consolas"/>
+          <w:color w:val="0000FF"/>
+          <w:sz w:val="19"/>
+          <w:szCs w:val="19"/>
+        </w:rPr>
+        <w:t>select</w:t>
+      </w:r>
+      <w:r>
+        <w:rPr>
+          <w:rFonts w:ascii="Consolas" w:hAnsi="Consolas" w:cs="Consolas"/>
+          <w:color w:val="000000"/>
+          <w:sz w:val="19"/>
+          <w:szCs w:val="19"/>
+        </w:rPr>
+        <w:t xml:space="preserve"> title </w:t>
+      </w:r>
+      <w:r>
+        <w:rPr>
+          <w:rFonts w:ascii="Consolas" w:hAnsi="Consolas" w:cs="Consolas"/>
+          <w:color w:val="0000FF"/>
+          <w:sz w:val="19"/>
+          <w:szCs w:val="19"/>
+        </w:rPr>
+        <w:t>as</w:t>
+      </w:r>
+      <w:r>
+        <w:rPr>
+          <w:rFonts w:ascii="Consolas" w:hAnsi="Consolas" w:cs="Consolas"/>
+          <w:color w:val="000000"/>
+          <w:sz w:val="19"/>
+          <w:szCs w:val="19"/>
+        </w:rPr>
+        <w:t xml:space="preserve"> Title</w:t>
+      </w:r>
+      <w:r>
+        <w:rPr>
+          <w:rFonts w:ascii="Consolas" w:hAnsi="Consolas" w:cs="Consolas"/>
+          <w:color w:val="808080"/>
+          <w:sz w:val="19"/>
+          <w:szCs w:val="19"/>
+        </w:rPr>
+        <w:t>,</w:t>
+      </w:r>
+      <w:r>
+        <w:rPr>
+          <w:rFonts w:ascii="Consolas" w:hAnsi="Consolas" w:cs="Consolas"/>
+          <w:color w:val="000000"/>
+          <w:sz w:val="19"/>
+          <w:szCs w:val="19"/>
+        </w:rPr>
+        <w:t xml:space="preserve"> </w:t>
+      </w:r>
+      <w:proofErr w:type="spellStart"/>
+      <w:r>
+        <w:rPr>
+          <w:rFonts w:ascii="Consolas" w:hAnsi="Consolas" w:cs="Consolas"/>
+          <w:color w:val="000000"/>
+          <w:sz w:val="19"/>
+          <w:szCs w:val="19"/>
+        </w:rPr>
+        <w:t>stor_name</w:t>
+      </w:r>
+      <w:proofErr w:type="spellEnd"/>
+      <w:r>
+        <w:rPr>
+          <w:rFonts w:ascii="Consolas" w:hAnsi="Consolas" w:cs="Consolas"/>
+          <w:color w:val="000000"/>
+          <w:sz w:val="19"/>
+          <w:szCs w:val="19"/>
+        </w:rPr>
+        <w:t xml:space="preserve"> </w:t>
+      </w:r>
+      <w:r>
+        <w:rPr>
+          <w:rFonts w:ascii="Consolas" w:hAnsi="Consolas" w:cs="Consolas"/>
+          <w:color w:val="0000FF"/>
+          <w:sz w:val="19"/>
+          <w:szCs w:val="19"/>
+        </w:rPr>
+        <w:t>as</w:t>
+      </w:r>
+      <w:r>
+        <w:rPr>
+          <w:rFonts w:ascii="Consolas" w:hAnsi="Consolas" w:cs="Consolas"/>
+          <w:color w:val="000000"/>
+          <w:sz w:val="19"/>
+          <w:szCs w:val="19"/>
+        </w:rPr>
+        <w:t xml:space="preserve"> </w:t>
+      </w:r>
+      <w:proofErr w:type="spellStart"/>
+      <w:r>
+        <w:rPr>
+          <w:rFonts w:ascii="Consolas" w:hAnsi="Consolas" w:cs="Consolas"/>
+          <w:color w:val="000000"/>
+          <w:sz w:val="19"/>
+          <w:szCs w:val="19"/>
+        </w:rPr>
+        <w:t>Store_Name</w:t>
+      </w:r>
+      <w:proofErr w:type="spellEnd"/>
+      <w:r>
+        <w:rPr>
+          <w:rFonts w:ascii="Consolas" w:hAnsi="Consolas" w:cs="Consolas"/>
+          <w:color w:val="808080"/>
+          <w:sz w:val="19"/>
+          <w:szCs w:val="19"/>
+        </w:rPr>
+        <w:t>,</w:t>
+      </w:r>
+      <w:r>
+        <w:rPr>
+          <w:rFonts w:ascii="Consolas" w:hAnsi="Consolas" w:cs="Consolas"/>
+          <w:color w:val="000000"/>
+          <w:sz w:val="19"/>
+          <w:szCs w:val="19"/>
+        </w:rPr>
+        <w:t xml:space="preserve"> </w:t>
+      </w:r>
+      <w:proofErr w:type="spellStart"/>
+      <w:r>
+        <w:rPr>
+          <w:rFonts w:ascii="Consolas" w:hAnsi="Consolas" w:cs="Consolas"/>
+          <w:color w:val="000000"/>
+          <w:sz w:val="19"/>
+          <w:szCs w:val="19"/>
+        </w:rPr>
+        <w:t>ord_date</w:t>
+      </w:r>
+      <w:proofErr w:type="spellEnd"/>
+      <w:r>
+        <w:rPr>
+          <w:rFonts w:ascii="Consolas" w:hAnsi="Consolas" w:cs="Consolas"/>
+          <w:color w:val="000000"/>
+          <w:sz w:val="19"/>
+          <w:szCs w:val="19"/>
+        </w:rPr>
+        <w:t xml:space="preserve"> </w:t>
+      </w:r>
+      <w:r>
+        <w:rPr>
+          <w:rFonts w:ascii="Consolas" w:hAnsi="Consolas" w:cs="Consolas"/>
+          <w:color w:val="0000FF"/>
+          <w:sz w:val="19"/>
+          <w:szCs w:val="19"/>
+        </w:rPr>
+        <w:t>as</w:t>
+      </w:r>
+      <w:r>
+        <w:rPr>
+          <w:rFonts w:ascii="Consolas" w:hAnsi="Consolas" w:cs="Consolas"/>
+          <w:color w:val="000000"/>
+          <w:sz w:val="19"/>
+          <w:szCs w:val="19"/>
+        </w:rPr>
+        <w:t xml:space="preserve"> </w:t>
+      </w:r>
+      <w:proofErr w:type="spellStart"/>
+      <w:r>
+        <w:rPr>
+          <w:rFonts w:ascii="Consolas" w:hAnsi="Consolas" w:cs="Consolas"/>
+          <w:color w:val="000000"/>
+          <w:sz w:val="19"/>
+          <w:szCs w:val="19"/>
+        </w:rPr>
+        <w:t>Order_Date</w:t>
+      </w:r>
+      <w:proofErr w:type="spellEnd"/>
+      <w:r>
+        <w:rPr>
+          <w:rFonts w:ascii="Consolas" w:hAnsi="Consolas" w:cs="Consolas"/>
+          <w:color w:val="808080"/>
+          <w:sz w:val="19"/>
+          <w:szCs w:val="19"/>
+        </w:rPr>
+        <w:t>,</w:t>
+      </w:r>
+    </w:p>
+    <w:p>
+      <w:pPr>
+        <w:autoSpaceDE w:val="0"/>
+        <w:autoSpaceDN w:val="0"/>
+        <w:adjustRightInd w:val="0"/>
+        <w:spacing w:after="0" w:line="240" w:lineRule="auto"/>
+        <w:rPr>
+          <w:rFonts w:ascii="Consolas" w:hAnsi="Consolas" w:cs="Consolas"/>
+          <w:color w:val="000000"/>
+          <w:sz w:val="19"/>
+          <w:szCs w:val="19"/>
+        </w:rPr>
+      </w:pPr>
+      <w:r>
+        <w:rPr>
+          <w:rFonts w:ascii="Consolas" w:hAnsi="Consolas" w:cs="Consolas"/>
+          <w:color w:val="000000"/>
+          <w:sz w:val="19"/>
+          <w:szCs w:val="19"/>
+        </w:rPr>
+        <w:t xml:space="preserve"> </w:t>
+      </w:r>
+      <w:r>
+        <w:rPr>
+          <w:rFonts w:ascii="Consolas" w:hAnsi="Consolas" w:cs="Consolas"/>
+          <w:color w:val="000000"/>
+          <w:sz w:val="19"/>
+          <w:szCs w:val="19"/>
+        </w:rPr>
+        <w:tab/>
+      </w:r>
+      <w:r>
+        <w:rPr>
+          <w:rFonts w:ascii="Consolas" w:hAnsi="Consolas" w:cs="Consolas"/>
+          <w:color w:val="000000"/>
+          <w:sz w:val="19"/>
+          <w:szCs w:val="19"/>
+        </w:rPr>
+        <w:tab/>
+      </w:r>
+      <w:r>
+        <w:rPr>
+          <w:rFonts w:ascii="Consolas" w:hAnsi="Consolas" w:cs="Consolas"/>
+          <w:color w:val="000000"/>
+          <w:sz w:val="19"/>
+          <w:szCs w:val="19"/>
+        </w:rPr>
+        <w:t xml:space="preserve">qty </w:t>
+      </w:r>
+      <w:r>
+        <w:rPr>
+          <w:rFonts w:ascii="Consolas" w:hAnsi="Consolas" w:cs="Consolas"/>
+          <w:color w:val="0000FF"/>
+          <w:sz w:val="19"/>
+          <w:szCs w:val="19"/>
+        </w:rPr>
+        <w:t>as</w:t>
+      </w:r>
+      <w:r>
+        <w:rPr>
+          <w:rFonts w:ascii="Consolas" w:hAnsi="Consolas" w:cs="Consolas"/>
+          <w:color w:val="000000"/>
+          <w:sz w:val="19"/>
+          <w:szCs w:val="19"/>
+        </w:rPr>
+        <w:t xml:space="preserve"> Quantity</w:t>
+      </w:r>
+    </w:p>
+    <w:p>
+      <w:pPr>
+        <w:widowControl w:val="0"/>
+        <w:tabs>
+          <w:tab w:val="left" w:pos="720"/>
+        </w:tabs>
+        <w:autoSpaceDE w:val="0"/>
+        <w:autoSpaceDN w:val="0"/>
+        <w:adjustRightInd w:val="0"/>
+        <w:spacing w:before="100"/>
+      </w:pPr>
+      <w:r>
+        <w:rPr>
+          <w:rFonts w:ascii="Consolas" w:hAnsi="Consolas" w:cs="Consolas"/>
+          <w:color w:val="0000FF"/>
+          <w:sz w:val="19"/>
+          <w:szCs w:val="19"/>
+        </w:rPr>
+        <w:tab/>
+      </w:r>
+      <w:r>
+        <w:rPr>
+          <w:rFonts w:ascii="Consolas" w:hAnsi="Consolas" w:cs="Consolas"/>
+          <w:color w:val="0000FF"/>
+          <w:sz w:val="19"/>
+          <w:szCs w:val="19"/>
+        </w:rPr>
+        <w:tab/>
+      </w:r>
+      <w:bookmarkStart w:id="0" w:name="_GoBack"/>
+      <w:bookmarkEnd w:id="0"/>
+      <w:r>
+        <w:rPr>
+          <w:rFonts w:ascii="Consolas" w:hAnsi="Consolas" w:cs="Consolas"/>
+          <w:color w:val="0000FF"/>
+          <w:sz w:val="19"/>
+          <w:szCs w:val="19"/>
+        </w:rPr>
+        <w:t>from</w:t>
+      </w:r>
+      <w:r>
+        <w:rPr>
+          <w:rFonts w:ascii="Consolas" w:hAnsi="Consolas" w:cs="Consolas"/>
+          <w:color w:val="000000"/>
+          <w:sz w:val="19"/>
+          <w:szCs w:val="19"/>
+        </w:rPr>
+        <w:t xml:space="preserve"> titles</w:t>
+      </w:r>
+      <w:r>
+        <w:rPr>
+          <w:rFonts w:ascii="Consolas" w:hAnsi="Consolas" w:cs="Consolas"/>
+          <w:color w:val="808080"/>
+          <w:sz w:val="19"/>
+          <w:szCs w:val="19"/>
+        </w:rPr>
+        <w:t>,</w:t>
+      </w:r>
+      <w:r>
+        <w:rPr>
+          <w:rFonts w:ascii="Consolas" w:hAnsi="Consolas" w:cs="Consolas"/>
+          <w:color w:val="000000"/>
+          <w:sz w:val="19"/>
+          <w:szCs w:val="19"/>
+        </w:rPr>
+        <w:t xml:space="preserve"> stores</w:t>
+      </w:r>
+      <w:r>
+        <w:rPr>
+          <w:rFonts w:ascii="Consolas" w:hAnsi="Consolas" w:cs="Consolas"/>
+          <w:color w:val="808080"/>
+          <w:sz w:val="19"/>
+          <w:szCs w:val="19"/>
+        </w:rPr>
+        <w:t>,</w:t>
+      </w:r>
+      <w:r>
+        <w:rPr>
+          <w:rFonts w:ascii="Consolas" w:hAnsi="Consolas" w:cs="Consolas"/>
+          <w:color w:val="000000"/>
+          <w:sz w:val="19"/>
+          <w:szCs w:val="19"/>
+        </w:rPr>
+        <w:t xml:space="preserve"> sales</w:t>
+      </w:r>
+      <w:r>
+        <w:rPr>
+          <w:rFonts w:ascii="Consolas" w:hAnsi="Consolas" w:cs="Consolas"/>
+          <w:color w:val="808080"/>
+          <w:sz w:val="19"/>
+          <w:szCs w:val="19"/>
+        </w:rPr>
+        <w:t>;</w:t>
       </w:r>
     </w:p>
     <w:sectPr>
@@ -1433,7 +2578,7 @@
         <w:ind w:left="720" w:hanging="360"/>
       </w:pPr>
     </w:lvl>
-    <w:lvl w:ilvl="1" w:tplc="04090019" w:tentative="1">
+    <w:lvl w:ilvl="1" w:tplc="04090019">
       <w:start w:val="1"/>
       <w:numFmt w:val="lowerLetter"/>
       <w:lvlText w:val="%2."/>

--- a/Homework06/DML2_BasicLab.docx
+++ b/Homework06/DML2_BasicLab.docx
@@ -1145,7 +1145,7 @@
           <w:sz w:val="19"/>
           <w:szCs w:val="19"/>
         </w:rPr>
-        <w:t>alter</w:t>
+        <w:t>select</w:t>
       </w:r>
       <w:r>
         <w:rPr>
@@ -1156,6 +1156,62 @@
         </w:rPr>
         <w:t xml:space="preserve"> </w:t>
       </w:r>
+      <w:proofErr w:type="spellStart"/>
+      <w:r>
+        <w:rPr>
+          <w:rFonts w:ascii="Consolas" w:hAnsi="Consolas" w:cs="Consolas"/>
+          <w:color w:val="000000"/>
+          <w:sz w:val="19"/>
+          <w:szCs w:val="19"/>
+        </w:rPr>
+        <w:t>title_id</w:t>
+      </w:r>
+      <w:proofErr w:type="spellEnd"/>
+      <w:r>
+        <w:rPr>
+          <w:rFonts w:ascii="Consolas" w:hAnsi="Consolas" w:cs="Consolas"/>
+          <w:color w:val="808080"/>
+          <w:sz w:val="19"/>
+          <w:szCs w:val="19"/>
+        </w:rPr>
+        <w:t>,</w:t>
+      </w:r>
+      <w:r>
+        <w:rPr>
+          <w:rFonts w:ascii="Consolas" w:hAnsi="Consolas" w:cs="Consolas"/>
+          <w:color w:val="000000"/>
+          <w:sz w:val="19"/>
+          <w:szCs w:val="19"/>
+        </w:rPr>
+        <w:t xml:space="preserve"> title</w:t>
+      </w:r>
+      <w:r>
+        <w:rPr>
+          <w:rFonts w:ascii="Consolas" w:hAnsi="Consolas" w:cs="Consolas"/>
+          <w:color w:val="808080"/>
+          <w:sz w:val="19"/>
+          <w:szCs w:val="19"/>
+        </w:rPr>
+        <w:t>,</w:t>
+      </w:r>
+      <w:r>
+        <w:rPr>
+          <w:rFonts w:ascii="Consolas" w:hAnsi="Consolas" w:cs="Consolas"/>
+          <w:color w:val="000000"/>
+          <w:sz w:val="19"/>
+          <w:szCs w:val="19"/>
+        </w:rPr>
+        <w:t xml:space="preserve"> price</w:t>
+      </w:r>
+      <w:r>
+        <w:rPr>
+          <w:rFonts w:ascii="Consolas" w:hAnsi="Consolas" w:cs="Consolas"/>
+          <w:color w:val="808080"/>
+          <w:sz w:val="19"/>
+          <w:szCs w:val="19"/>
+        </w:rPr>
+        <w:t>,</w:t>
+      </w:r>
       <w:r>
         <w:rPr>
           <w:rFonts w:ascii="Consolas" w:hAnsi="Consolas" w:cs="Consolas"/>
@@ -1163,56 +1219,99 @@
           <w:sz w:val="19"/>
           <w:szCs w:val="19"/>
         </w:rPr>
-        <w:t>table</w:t>
-      </w:r>
-      <w:r>
-        <w:rPr>
-          <w:rFonts w:ascii="Consolas" w:hAnsi="Consolas" w:cs="Consolas"/>
-          <w:color w:val="000000"/>
-          <w:sz w:val="19"/>
-          <w:szCs w:val="19"/>
-        </w:rPr>
         <w:t xml:space="preserve"> </w:t>
       </w:r>
+      <w:r>
+        <w:rPr>
+          <w:rFonts w:ascii="Consolas" w:hAnsi="Consolas" w:cs="Consolas"/>
+          <w:color w:val="808080"/>
+          <w:sz w:val="19"/>
+          <w:szCs w:val="19"/>
+        </w:rPr>
+        <w:t>(</w:t>
+      </w:r>
+      <w:r>
+        <w:rPr>
+          <w:rFonts w:ascii="Consolas" w:hAnsi="Consolas" w:cs="Consolas"/>
+          <w:color w:val="000000"/>
+          <w:sz w:val="19"/>
+          <w:szCs w:val="19"/>
+        </w:rPr>
+        <w:t>price</w:t>
+      </w:r>
+      <w:r>
+        <w:rPr>
+          <w:rFonts w:ascii="Consolas" w:hAnsi="Consolas" w:cs="Consolas"/>
+          <w:color w:val="808080"/>
+          <w:sz w:val="19"/>
+          <w:szCs w:val="19"/>
+        </w:rPr>
+        <w:t>*</w:t>
+      </w:r>
+      <w:r>
+        <w:rPr>
+          <w:rFonts w:ascii="Consolas" w:hAnsi="Consolas" w:cs="Consolas"/>
+          <w:color w:val="000000"/>
+          <w:sz w:val="19"/>
+          <w:szCs w:val="19"/>
+        </w:rPr>
+        <w:t>1.1</w:t>
+      </w:r>
+      <w:r>
+        <w:rPr>
+          <w:rFonts w:ascii="Consolas" w:hAnsi="Consolas" w:cs="Consolas"/>
+          <w:color w:val="808080"/>
+          <w:sz w:val="19"/>
+          <w:szCs w:val="19"/>
+        </w:rPr>
+        <w:t>)</w:t>
+      </w:r>
+      <w:r>
+        <w:rPr>
+          <w:rFonts w:ascii="Consolas" w:hAnsi="Consolas" w:cs="Consolas"/>
+          <w:color w:val="000000"/>
+          <w:sz w:val="19"/>
+          <w:szCs w:val="19"/>
+        </w:rPr>
+        <w:t xml:space="preserve"> </w:t>
+      </w:r>
+      <w:r>
+        <w:rPr>
+          <w:rFonts w:ascii="Consolas" w:hAnsi="Consolas" w:cs="Consolas"/>
+          <w:color w:val="0000FF"/>
+          <w:sz w:val="19"/>
+          <w:szCs w:val="19"/>
+        </w:rPr>
+        <w:t>as</w:t>
+      </w:r>
+      <w:r>
+        <w:rPr>
+          <w:rFonts w:ascii="Consolas" w:hAnsi="Consolas" w:cs="Consolas"/>
+          <w:color w:val="000000"/>
+          <w:sz w:val="19"/>
+          <w:szCs w:val="19"/>
+        </w:rPr>
+        <w:t xml:space="preserve"> "</w:t>
+      </w:r>
       <w:proofErr w:type="spellStart"/>
-      <w:proofErr w:type="gramStart"/>
-      <w:r>
-        <w:rPr>
-          <w:rFonts w:ascii="Consolas" w:hAnsi="Consolas" w:cs="Consolas"/>
-          <w:color w:val="000000"/>
-          <w:sz w:val="19"/>
-          <w:szCs w:val="19"/>
-        </w:rPr>
-        <w:t>dbo</w:t>
-      </w:r>
-      <w:r>
-        <w:rPr>
-          <w:rFonts w:ascii="Consolas" w:hAnsi="Consolas" w:cs="Consolas"/>
-          <w:color w:val="808080"/>
-          <w:sz w:val="19"/>
-          <w:szCs w:val="19"/>
-        </w:rPr>
-        <w:t>.</w:t>
-      </w:r>
-      <w:r>
-        <w:rPr>
-          <w:rFonts w:ascii="Consolas" w:hAnsi="Consolas" w:cs="Consolas"/>
-          <w:color w:val="000000"/>
-          <w:sz w:val="19"/>
-          <w:szCs w:val="19"/>
-        </w:rPr>
-        <w:t>titles</w:t>
+      <w:r>
+        <w:rPr>
+          <w:rFonts w:ascii="Consolas" w:hAnsi="Consolas" w:cs="Consolas"/>
+          <w:color w:val="000000"/>
+          <w:sz w:val="19"/>
+          <w:szCs w:val="19"/>
+        </w:rPr>
+        <w:t>Adjusted_Price</w:t>
       </w:r>
       <w:proofErr w:type="spellEnd"/>
-      <w:proofErr w:type="gramEnd"/>
-      <w:r>
-        <w:rPr>
-          <w:rFonts w:ascii="Consolas" w:hAnsi="Consolas" w:cs="Consolas"/>
-          <w:color w:val="000000"/>
-          <w:sz w:val="19"/>
-          <w:szCs w:val="19"/>
-        </w:rPr>
-        <w:t xml:space="preserve"> </w:t>
+      <w:r>
+        <w:rPr>
+          <w:rFonts w:ascii="Consolas" w:hAnsi="Consolas" w:cs="Consolas"/>
+          <w:color w:val="000000"/>
+          <w:sz w:val="19"/>
+          <w:szCs w:val="19"/>
+        </w:rPr>
+        <w:t xml:space="preserve">" </w:t>
       </w:r>
       <w:r>
         <w:rPr>
@@ -1221,126 +1320,16 @@
           <w:sz w:val="19"/>
           <w:szCs w:val="19"/>
         </w:rPr>
-        <w:t>add</w:t>
-      </w:r>
-      <w:r>
-        <w:rPr>
-          <w:rFonts w:ascii="Consolas" w:hAnsi="Consolas" w:cs="Consolas"/>
-          <w:color w:val="000000"/>
-          <w:sz w:val="19"/>
-          <w:szCs w:val="19"/>
-        </w:rPr>
-        <w:t xml:space="preserve"> </w:t>
-      </w:r>
-      <w:proofErr w:type="spellStart"/>
-      <w:r>
-        <w:rPr>
-          <w:rFonts w:ascii="Consolas" w:hAnsi="Consolas" w:cs="Consolas"/>
-          <w:color w:val="000000"/>
-          <w:sz w:val="19"/>
-          <w:szCs w:val="19"/>
-        </w:rPr>
-        <w:t>adjusted_price</w:t>
-      </w:r>
-      <w:proofErr w:type="spellEnd"/>
-      <w:r>
-        <w:rPr>
-          <w:rFonts w:ascii="Consolas" w:hAnsi="Consolas" w:cs="Consolas"/>
-          <w:color w:val="000000"/>
-          <w:sz w:val="19"/>
-          <w:szCs w:val="19"/>
-        </w:rPr>
-        <w:t xml:space="preserve"> </w:t>
-      </w:r>
-      <w:r>
-        <w:rPr>
-          <w:rFonts w:ascii="Consolas" w:hAnsi="Consolas" w:cs="Consolas"/>
-          <w:color w:val="0000FF"/>
-          <w:sz w:val="19"/>
-          <w:szCs w:val="19"/>
-        </w:rPr>
-        <w:t xml:space="preserve">as </w:t>
-      </w:r>
-      <w:r>
-        <w:rPr>
-          <w:rFonts w:ascii="Consolas" w:hAnsi="Consolas" w:cs="Consolas"/>
-          <w:color w:val="808080"/>
-          <w:sz w:val="19"/>
-          <w:szCs w:val="19"/>
-        </w:rPr>
-        <w:t>(</w:t>
-      </w:r>
-      <w:r>
-        <w:rPr>
-          <w:rFonts w:ascii="Consolas" w:hAnsi="Consolas" w:cs="Consolas"/>
-          <w:color w:val="000000"/>
-          <w:sz w:val="19"/>
-          <w:szCs w:val="19"/>
-        </w:rPr>
-        <w:t xml:space="preserve">price </w:t>
-      </w:r>
-      <w:r>
-        <w:rPr>
-          <w:rFonts w:ascii="Consolas" w:hAnsi="Consolas" w:cs="Consolas"/>
-          <w:color w:val="808080"/>
-          <w:sz w:val="19"/>
-          <w:szCs w:val="19"/>
-        </w:rPr>
-        <w:t>+</w:t>
-      </w:r>
-      <w:r>
-        <w:rPr>
-          <w:rFonts w:ascii="Consolas" w:hAnsi="Consolas" w:cs="Consolas"/>
-          <w:color w:val="0000FF"/>
-          <w:sz w:val="19"/>
-          <w:szCs w:val="19"/>
-        </w:rPr>
-        <w:t xml:space="preserve"> </w:t>
-      </w:r>
-      <w:r>
-        <w:rPr>
-          <w:rFonts w:ascii="Consolas" w:hAnsi="Consolas" w:cs="Consolas"/>
-          <w:color w:val="808080"/>
-          <w:sz w:val="19"/>
-          <w:szCs w:val="19"/>
-        </w:rPr>
-        <w:t>(</w:t>
-      </w:r>
-      <w:r>
-        <w:rPr>
-          <w:rFonts w:ascii="Consolas" w:hAnsi="Consolas" w:cs="Consolas"/>
-          <w:color w:val="000000"/>
-          <w:sz w:val="19"/>
-          <w:szCs w:val="19"/>
-        </w:rPr>
-        <w:t xml:space="preserve">price </w:t>
-      </w:r>
-      <w:r>
-        <w:rPr>
-          <w:rFonts w:ascii="Consolas" w:hAnsi="Consolas" w:cs="Consolas"/>
-          <w:color w:val="808080"/>
-          <w:sz w:val="19"/>
-          <w:szCs w:val="19"/>
-        </w:rPr>
-        <w:t>*</w:t>
-      </w:r>
-      <w:r>
-        <w:rPr>
-          <w:rFonts w:ascii="Consolas" w:hAnsi="Consolas" w:cs="Consolas"/>
-          <w:color w:val="000000"/>
-          <w:sz w:val="19"/>
-          <w:szCs w:val="19"/>
-        </w:rPr>
-        <w:t xml:space="preserve"> .10</w:t>
-      </w:r>
-      <w:r>
-        <w:rPr>
-          <w:rFonts w:ascii="Consolas" w:hAnsi="Consolas" w:cs="Consolas"/>
-          <w:color w:val="808080"/>
-          <w:sz w:val="19"/>
-          <w:szCs w:val="19"/>
-        </w:rPr>
-        <w:t>));</w:t>
+        <w:t>from</w:t>
+      </w:r>
+      <w:r>
+        <w:rPr>
+          <w:rFonts w:ascii="Consolas" w:hAnsi="Consolas" w:cs="Consolas"/>
+          <w:color w:val="000000"/>
+          <w:sz w:val="19"/>
+          <w:szCs w:val="19"/>
+        </w:rPr>
+        <w:t xml:space="preserve"> titles</w:t>
       </w:r>
     </w:p>
     <w:p>
@@ -1419,11 +1408,110 @@
           <w:sz w:val="19"/>
           <w:szCs w:val="19"/>
         </w:rPr>
+        <w:t xml:space="preserve"> title</w:t>
+      </w:r>
+      <w:r>
+        <w:rPr>
+          <w:rFonts w:ascii="Consolas" w:hAnsi="Consolas" w:cs="Consolas"/>
+          <w:color w:val="808080"/>
+          <w:sz w:val="19"/>
+          <w:szCs w:val="19"/>
+        </w:rPr>
+        <w:t>,</w:t>
+      </w:r>
+      <w:r>
+        <w:rPr>
+          <w:rFonts w:ascii="Consolas" w:hAnsi="Consolas" w:cs="Consolas"/>
+          <w:color w:val="000000"/>
+          <w:sz w:val="19"/>
+          <w:szCs w:val="19"/>
+        </w:rPr>
+        <w:t xml:space="preserve"> price </w:t>
+      </w:r>
+      <w:r>
+        <w:rPr>
+          <w:rFonts w:ascii="Consolas" w:hAnsi="Consolas" w:cs="Consolas"/>
+          <w:color w:val="0000FF"/>
+          <w:sz w:val="19"/>
+          <w:szCs w:val="19"/>
+        </w:rPr>
+        <w:t>from</w:t>
+      </w:r>
+      <w:r>
+        <w:rPr>
+          <w:rFonts w:ascii="Consolas" w:hAnsi="Consolas" w:cs="Consolas"/>
+          <w:color w:val="000000"/>
+          <w:sz w:val="19"/>
+          <w:szCs w:val="19"/>
+        </w:rPr>
+        <w:t xml:space="preserve"> titles </w:t>
+      </w:r>
+      <w:r>
+        <w:rPr>
+          <w:rFonts w:ascii="Consolas" w:hAnsi="Consolas" w:cs="Consolas"/>
+          <w:color w:val="0000FF"/>
+          <w:sz w:val="19"/>
+          <w:szCs w:val="19"/>
+        </w:rPr>
+        <w:t>where</w:t>
+      </w:r>
+      <w:r>
+        <w:rPr>
+          <w:rFonts w:ascii="Consolas" w:hAnsi="Consolas" w:cs="Consolas"/>
+          <w:color w:val="000000"/>
+          <w:sz w:val="19"/>
+          <w:szCs w:val="19"/>
+        </w:rPr>
+        <w:t xml:space="preserve"> price </w:t>
+      </w:r>
+      <w:r>
+        <w:rPr>
+          <w:rFonts w:ascii="Consolas" w:hAnsi="Consolas" w:cs="Consolas"/>
+          <w:color w:val="808080"/>
+          <w:sz w:val="19"/>
+          <w:szCs w:val="19"/>
+        </w:rPr>
+        <w:t>=</w:t>
+      </w:r>
+      <w:r>
+        <w:rPr>
+          <w:rFonts w:ascii="Consolas" w:hAnsi="Consolas" w:cs="Consolas"/>
+          <w:color w:val="0000FF"/>
+          <w:sz w:val="19"/>
+          <w:szCs w:val="19"/>
+        </w:rPr>
         <w:t xml:space="preserve"> </w:t>
       </w:r>
       <w:r>
         <w:rPr>
           <w:rFonts w:ascii="Consolas" w:hAnsi="Consolas" w:cs="Consolas"/>
+          <w:color w:val="808080"/>
+          <w:sz w:val="19"/>
+          <w:szCs w:val="19"/>
+        </w:rPr>
+        <w:t>(</w:t>
+      </w:r>
+      <w:r>
+        <w:rPr>
+          <w:rFonts w:ascii="Consolas" w:hAnsi="Consolas" w:cs="Consolas"/>
+          <w:color w:val="0000FF"/>
+          <w:sz w:val="19"/>
+          <w:szCs w:val="19"/>
+        </w:rPr>
+        <w:t>select</w:t>
+      </w:r>
+      <w:r>
+        <w:rPr>
+          <w:rFonts w:ascii="Consolas" w:hAnsi="Consolas" w:cs="Consolas"/>
+          <w:color w:val="000000"/>
+          <w:sz w:val="19"/>
+          <w:szCs w:val="19"/>
+        </w:rPr>
+        <w:t xml:space="preserve"> </w:t>
+      </w:r>
+      <w:r>
+        <w:rPr>
+          <w:rFonts w:ascii="Consolas" w:hAnsi="Consolas" w:cs="Consolas"/>
           <w:color w:val="FF00FF"/>
           <w:sz w:val="19"/>
           <w:szCs w:val="19"/>
@@ -1439,16 +1527,14 @@
         </w:rPr>
         <w:t>(</w:t>
       </w:r>
-      <w:proofErr w:type="spellStart"/>
-      <w:proofErr w:type="gramStart"/>
-      <w:r>
-        <w:rPr>
-          <w:rFonts w:ascii="Consolas" w:hAnsi="Consolas" w:cs="Consolas"/>
-          <w:color w:val="000000"/>
-          <w:sz w:val="19"/>
-          <w:szCs w:val="19"/>
-        </w:rPr>
-        <w:t>titles</w:t>
+      <w:r>
+        <w:rPr>
+          <w:rFonts w:ascii="Consolas" w:hAnsi="Consolas" w:cs="Consolas"/>
+          <w:color w:val="000000"/>
+          <w:sz w:val="19"/>
+          <w:szCs w:val="19"/>
+        </w:rPr>
+        <w:t>price</w:t>
       </w:r>
       <w:r>
         <w:rPr>
@@ -1457,19 +1543,35 @@
           <w:sz w:val="19"/>
           <w:szCs w:val="19"/>
         </w:rPr>
-        <w:t>.</w:t>
-      </w:r>
-      <w:r>
-        <w:rPr>
-          <w:rFonts w:ascii="Consolas" w:hAnsi="Consolas" w:cs="Consolas"/>
-          <w:color w:val="000000"/>
-          <w:sz w:val="19"/>
-          <w:szCs w:val="19"/>
-        </w:rPr>
-        <w:t>price</w:t>
-      </w:r>
-      <w:proofErr w:type="spellEnd"/>
-      <w:proofErr w:type="gramEnd"/>
+        <w:t>)</w:t>
+      </w:r>
+      <w:r>
+        <w:rPr>
+          <w:rFonts w:ascii="Consolas" w:hAnsi="Consolas" w:cs="Consolas"/>
+          <w:color w:val="000000"/>
+          <w:sz w:val="19"/>
+          <w:szCs w:val="19"/>
+        </w:rPr>
+        <w:t xml:space="preserve"> </w:t>
+      </w:r>
+      <w:r>
+        <w:rPr>
+          <w:rFonts w:ascii="Consolas" w:hAnsi="Consolas" w:cs="Consolas"/>
+          <w:color w:val="0000FF"/>
+          <w:sz w:val="19"/>
+          <w:szCs w:val="19"/>
+        </w:rPr>
+        <w:t>from</w:t>
+      </w:r>
+      <w:r>
+        <w:rPr>
+          <w:rFonts w:ascii="Consolas" w:hAnsi="Consolas" w:cs="Consolas"/>
+          <w:color w:val="000000"/>
+          <w:sz w:val="19"/>
+          <w:szCs w:val="19"/>
+        </w:rPr>
+        <w:t xml:space="preserve"> titles</w:t>
+      </w:r>
       <w:r>
         <w:rPr>
           <w:rFonts w:ascii="Consolas" w:hAnsi="Consolas" w:cs="Consolas"/>
@@ -1478,42 +1580,6 @@
           <w:szCs w:val="19"/>
         </w:rPr>
         <w:t>)</w:t>
-      </w:r>
-      <w:r>
-        <w:rPr>
-          <w:rFonts w:ascii="Consolas" w:hAnsi="Consolas" w:cs="Consolas"/>
-          <w:color w:val="000000"/>
-          <w:sz w:val="19"/>
-          <w:szCs w:val="19"/>
-        </w:rPr>
-        <w:t xml:space="preserve"> </w:t>
-      </w:r>
-      <w:r>
-        <w:rPr>
-          <w:rFonts w:ascii="Consolas" w:hAnsi="Consolas" w:cs="Consolas"/>
-          <w:color w:val="0000FF"/>
-          <w:sz w:val="19"/>
-          <w:szCs w:val="19"/>
-        </w:rPr>
-        <w:t>from</w:t>
-      </w:r>
-      <w:r>
-        <w:rPr>
-          <w:rFonts w:ascii="Consolas" w:hAnsi="Consolas" w:cs="Consolas"/>
-          <w:color w:val="000000"/>
-          <w:sz w:val="19"/>
-          <w:szCs w:val="19"/>
-        </w:rPr>
-        <w:t xml:space="preserve"> titles</w:t>
-      </w:r>
-      <w:r>
-        <w:rPr>
-          <w:rFonts w:ascii="Consolas" w:hAnsi="Consolas" w:cs="Consolas"/>
-          <w:color w:val="808080"/>
-          <w:sz w:val="19"/>
-          <w:szCs w:val="19"/>
-        </w:rPr>
-        <w:t>;</w:t>
       </w:r>
     </w:p>
     <w:p>
@@ -1578,7 +1644,18 @@
           <w:sz w:val="19"/>
           <w:szCs w:val="19"/>
         </w:rPr>
-        <w:t xml:space="preserve"> title</w:t>
+        <w:t xml:space="preserve"> </w:t>
+      </w:r>
+      <w:proofErr w:type="spellStart"/>
+      <w:proofErr w:type="gramStart"/>
+      <w:r>
+        <w:rPr>
+          <w:rFonts w:ascii="Consolas" w:hAnsi="Consolas" w:cs="Consolas"/>
+          <w:color w:val="000000"/>
+          <w:sz w:val="19"/>
+          <w:szCs w:val="19"/>
+        </w:rPr>
+        <w:t>t</w:t>
       </w:r>
       <w:r>
         <w:rPr>
@@ -1587,6 +1664,26 @@
           <w:sz w:val="19"/>
           <w:szCs w:val="19"/>
         </w:rPr>
+        <w:t>.</w:t>
+      </w:r>
+      <w:r>
+        <w:rPr>
+          <w:rFonts w:ascii="Consolas" w:hAnsi="Consolas" w:cs="Consolas"/>
+          <w:color w:val="000000"/>
+          <w:sz w:val="19"/>
+          <w:szCs w:val="19"/>
+        </w:rPr>
+        <w:t>title</w:t>
+      </w:r>
+      <w:proofErr w:type="spellEnd"/>
+      <w:proofErr w:type="gramEnd"/>
+      <w:r>
+        <w:rPr>
+          <w:rFonts w:ascii="Consolas" w:hAnsi="Consolas" w:cs="Consolas"/>
+          <w:color w:val="808080"/>
+          <w:sz w:val="19"/>
+          <w:szCs w:val="19"/>
+        </w:rPr>
         <w:t>,</w:t>
       </w:r>
       <w:r>
@@ -1596,8 +1693,127 @@
           <w:sz w:val="19"/>
           <w:szCs w:val="19"/>
         </w:rPr>
+        <w:t xml:space="preserve"> s</w:t>
+      </w:r>
+      <w:r>
+        <w:rPr>
+          <w:rFonts w:ascii="Consolas" w:hAnsi="Consolas" w:cs="Consolas"/>
+          <w:color w:val="808080"/>
+          <w:sz w:val="19"/>
+          <w:szCs w:val="19"/>
+        </w:rPr>
+        <w:t>.*</w:t>
+      </w:r>
+      <w:r>
+        <w:rPr>
+          <w:rFonts w:ascii="Consolas" w:hAnsi="Consolas" w:cs="Consolas"/>
+          <w:color w:val="000000"/>
+          <w:sz w:val="19"/>
+          <w:szCs w:val="19"/>
+        </w:rPr>
         <w:t xml:space="preserve"> </w:t>
       </w:r>
+      <w:r>
+        <w:rPr>
+          <w:rFonts w:ascii="Consolas" w:hAnsi="Consolas" w:cs="Consolas"/>
+          <w:color w:val="0000FF"/>
+          <w:sz w:val="19"/>
+          <w:szCs w:val="19"/>
+        </w:rPr>
+        <w:t>from</w:t>
+      </w:r>
+      <w:r>
+        <w:rPr>
+          <w:rFonts w:ascii="Consolas" w:hAnsi="Consolas" w:cs="Consolas"/>
+          <w:color w:val="000000"/>
+          <w:sz w:val="19"/>
+          <w:szCs w:val="19"/>
+        </w:rPr>
+        <w:t xml:space="preserve"> titles </w:t>
+      </w:r>
+      <w:proofErr w:type="spellStart"/>
+      <w:r>
+        <w:rPr>
+          <w:rFonts w:ascii="Consolas" w:hAnsi="Consolas" w:cs="Consolas"/>
+          <w:color w:val="000000"/>
+          <w:sz w:val="19"/>
+          <w:szCs w:val="19"/>
+        </w:rPr>
+        <w:t>t</w:t>
+      </w:r>
+      <w:proofErr w:type="spellEnd"/>
+      <w:r>
+        <w:rPr>
+          <w:rFonts w:ascii="Consolas" w:hAnsi="Consolas" w:cs="Consolas"/>
+          <w:color w:val="000000"/>
+          <w:sz w:val="19"/>
+          <w:szCs w:val="19"/>
+        </w:rPr>
+        <w:t xml:space="preserve"> </w:t>
+      </w:r>
+      <w:r>
+        <w:rPr>
+          <w:rFonts w:ascii="Consolas" w:hAnsi="Consolas" w:cs="Consolas"/>
+          <w:color w:val="808080"/>
+          <w:sz w:val="19"/>
+          <w:szCs w:val="19"/>
+        </w:rPr>
+        <w:t>join</w:t>
+      </w:r>
+      <w:r>
+        <w:rPr>
+          <w:rFonts w:ascii="Consolas" w:hAnsi="Consolas" w:cs="Consolas"/>
+          <w:color w:val="000000"/>
+          <w:sz w:val="19"/>
+          <w:szCs w:val="19"/>
+        </w:rPr>
+        <w:t xml:space="preserve"> sales s</w:t>
+      </w:r>
+    </w:p>
+    <w:p>
+      <w:pPr>
+        <w:widowControl w:val="0"/>
+        <w:tabs>
+          <w:tab w:val="left" w:pos="720"/>
+        </w:tabs>
+        <w:autoSpaceDE w:val="0"/>
+        <w:autoSpaceDN w:val="0"/>
+        <w:adjustRightInd w:val="0"/>
+        <w:spacing w:before="100"/>
+        <w:ind w:left="1440"/>
+        <w:rPr>
+          <w:sz w:val="24"/>
+          <w:szCs w:val="24"/>
+        </w:rPr>
+      </w:pPr>
+      <w:r>
+        <w:rPr>
+          <w:rFonts w:ascii="Consolas" w:hAnsi="Consolas" w:cs="Consolas"/>
+          <w:color w:val="0000FF"/>
+          <w:sz w:val="19"/>
+          <w:szCs w:val="19"/>
+        </w:rPr>
+        <w:tab/>
+      </w:r>
+      <w:r>
+        <w:rPr>
+          <w:rFonts w:ascii="Consolas" w:hAnsi="Consolas" w:cs="Consolas"/>
+          <w:color w:val="0000FF"/>
+          <w:sz w:val="19"/>
+          <w:szCs w:val="19"/>
+        </w:rPr>
+        <w:t>on</w:t>
+      </w:r>
+      <w:r>
+        <w:rPr>
+          <w:rFonts w:ascii="Consolas" w:hAnsi="Consolas" w:cs="Consolas"/>
+          <w:color w:val="000000"/>
+          <w:sz w:val="19"/>
+          <w:szCs w:val="19"/>
+        </w:rPr>
+        <w:t xml:space="preserve"> </w:t>
+      </w:r>
+      <w:proofErr w:type="spellStart"/>
       <w:proofErr w:type="gramStart"/>
       <w:r>
         <w:rPr>
@@ -1606,7 +1822,7 @@
           <w:sz w:val="19"/>
           <w:szCs w:val="19"/>
         </w:rPr>
-        <w:t>sales</w:t>
+        <w:t>t</w:t>
       </w:r>
       <w:r>
         <w:rPr>
@@ -1615,7 +1831,16 @@
           <w:sz w:val="19"/>
           <w:szCs w:val="19"/>
         </w:rPr>
-        <w:t>.*</w:t>
+        <w:t>.</w:t>
+      </w:r>
+      <w:r>
+        <w:rPr>
+          <w:rFonts w:ascii="Consolas" w:hAnsi="Consolas" w:cs="Consolas"/>
+          <w:color w:val="000000"/>
+          <w:sz w:val="19"/>
+          <w:szCs w:val="19"/>
+        </w:rPr>
+        <w:t>title</w:t>
       </w:r>
       <w:proofErr w:type="gramEnd"/>
       <w:r>
@@ -1625,43 +1850,45 @@
           <w:sz w:val="19"/>
           <w:szCs w:val="19"/>
         </w:rPr>
+        <w:t>_id</w:t>
+      </w:r>
+      <w:proofErr w:type="spellEnd"/>
+      <w:r>
+        <w:rPr>
+          <w:rFonts w:ascii="Consolas" w:hAnsi="Consolas" w:cs="Consolas"/>
+          <w:color w:val="000000"/>
+          <w:sz w:val="19"/>
+          <w:szCs w:val="19"/>
+        </w:rPr>
         <w:t xml:space="preserve"> </w:t>
       </w:r>
       <w:r>
         <w:rPr>
           <w:rFonts w:ascii="Consolas" w:hAnsi="Consolas" w:cs="Consolas"/>
-          <w:color w:val="0000FF"/>
-          <w:sz w:val="19"/>
-          <w:szCs w:val="19"/>
-        </w:rPr>
-        <w:t>from</w:t>
-      </w:r>
-      <w:r>
-        <w:rPr>
-          <w:rFonts w:ascii="Consolas" w:hAnsi="Consolas" w:cs="Consolas"/>
-          <w:color w:val="000000"/>
-          <w:sz w:val="19"/>
-          <w:szCs w:val="19"/>
-        </w:rPr>
-        <w:t xml:space="preserve"> titles</w:t>
-      </w:r>
-      <w:r>
-        <w:rPr>
-          <w:rFonts w:ascii="Consolas" w:hAnsi="Consolas" w:cs="Consolas"/>
           <w:color w:val="808080"/>
           <w:sz w:val="19"/>
           <w:szCs w:val="19"/>
         </w:rPr>
-        <w:t>,</w:t>
-      </w:r>
-      <w:r>
-        <w:rPr>
-          <w:rFonts w:ascii="Consolas" w:hAnsi="Consolas" w:cs="Consolas"/>
-          <w:color w:val="000000"/>
-          <w:sz w:val="19"/>
-          <w:szCs w:val="19"/>
-        </w:rPr>
-        <w:t xml:space="preserve"> sales</w:t>
+        <w:t>=</w:t>
+      </w:r>
+      <w:r>
+        <w:rPr>
+          <w:rFonts w:ascii="Consolas" w:hAnsi="Consolas" w:cs="Consolas"/>
+          <w:color w:val="000000"/>
+          <w:sz w:val="19"/>
+          <w:szCs w:val="19"/>
+        </w:rPr>
+        <w:t xml:space="preserve"> </w:t>
+      </w:r>
+      <w:proofErr w:type="spellStart"/>
+      <w:r>
+        <w:rPr>
+          <w:rFonts w:ascii="Consolas" w:hAnsi="Consolas" w:cs="Consolas"/>
+          <w:color w:val="000000"/>
+          <w:sz w:val="19"/>
+          <w:szCs w:val="19"/>
+        </w:rPr>
+        <w:t>s</w:t>
       </w:r>
       <w:r>
         <w:rPr>
@@ -1670,8 +1897,18 @@
           <w:sz w:val="19"/>
           <w:szCs w:val="19"/>
         </w:rPr>
-        <w:t>;</w:t>
-      </w:r>
+        <w:t>.</w:t>
+      </w:r>
+      <w:r>
+        <w:rPr>
+          <w:rFonts w:ascii="Consolas" w:hAnsi="Consolas" w:cs="Consolas"/>
+          <w:color w:val="000000"/>
+          <w:sz w:val="19"/>
+          <w:szCs w:val="19"/>
+        </w:rPr>
+        <w:t>title_id</w:t>
+      </w:r>
+      <w:proofErr w:type="spellEnd"/>
     </w:p>
     <w:p>
       <w:pPr>
@@ -1805,7 +2042,14 @@
           <w:sz w:val="24"/>
           <w:szCs w:val="24"/>
         </w:rPr>
-        <w:t xml:space="preserve">.  The Headers should also not be the cryptic name from the table definition.  </w:t>
+        <w:t>.  The Headers should also not be the cryptic name from the t</w:t>
+      </w:r>
+      <w:r>
+        <w:rPr>
+          <w:sz w:val="24"/>
+          <w:szCs w:val="24"/>
+        </w:rPr>
+        <w:t xml:space="preserve">able definition. </w:t>
       </w:r>
     </w:p>
     <w:p>
@@ -1814,7 +2058,7 @@
         <w:autoSpaceDN w:val="0"/>
         <w:adjustRightInd w:val="0"/>
         <w:spacing w:after="0" w:line="240" w:lineRule="auto"/>
-        <w:ind w:firstLine="720"/>
+        <w:ind w:left="1440"/>
         <w:rPr>
           <w:rFonts w:ascii="Consolas" w:hAnsi="Consolas" w:cs="Consolas"/>
           <w:color w:val="000000"/>
@@ -1838,7 +2082,56 @@
           <w:sz w:val="19"/>
           <w:szCs w:val="19"/>
         </w:rPr>
-        <w:t xml:space="preserve"> title </w:t>
+        <w:t xml:space="preserve"> </w:t>
+      </w:r>
+      <w:proofErr w:type="spellStart"/>
+      <w:proofErr w:type="gramStart"/>
+      <w:r>
+        <w:rPr>
+          <w:rFonts w:ascii="Consolas" w:hAnsi="Consolas" w:cs="Consolas"/>
+          <w:color w:val="000000"/>
+          <w:sz w:val="19"/>
+          <w:szCs w:val="19"/>
+        </w:rPr>
+        <w:t>e</w:t>
+      </w:r>
+      <w:r>
+        <w:rPr>
+          <w:rFonts w:ascii="Consolas" w:hAnsi="Consolas" w:cs="Consolas"/>
+          <w:color w:val="808080"/>
+          <w:sz w:val="19"/>
+          <w:szCs w:val="19"/>
+        </w:rPr>
+        <w:t>.</w:t>
+      </w:r>
+      <w:r>
+        <w:rPr>
+          <w:rFonts w:ascii="Consolas" w:hAnsi="Consolas" w:cs="Consolas"/>
+          <w:color w:val="000000"/>
+          <w:sz w:val="19"/>
+          <w:szCs w:val="19"/>
+        </w:rPr>
+        <w:t>stor</w:t>
+      </w:r>
+      <w:proofErr w:type="gramEnd"/>
+      <w:r>
+        <w:rPr>
+          <w:rFonts w:ascii="Consolas" w:hAnsi="Consolas" w:cs="Consolas"/>
+          <w:color w:val="000000"/>
+          <w:sz w:val="19"/>
+          <w:szCs w:val="19"/>
+        </w:rPr>
+        <w:t>_name</w:t>
+      </w:r>
+      <w:proofErr w:type="spellEnd"/>
+      <w:r>
+        <w:rPr>
+          <w:rFonts w:ascii="Consolas" w:hAnsi="Consolas" w:cs="Consolas"/>
+          <w:color w:val="000000"/>
+          <w:sz w:val="19"/>
+          <w:szCs w:val="19"/>
+        </w:rPr>
+        <w:t xml:space="preserve"> </w:t>
       </w:r>
       <w:r>
         <w:rPr>
@@ -1856,142 +2149,8 @@
           <w:sz w:val="19"/>
           <w:szCs w:val="19"/>
         </w:rPr>
-        <w:t xml:space="preserve"> Title</w:t>
-      </w:r>
-      <w:r>
-        <w:rPr>
-          <w:rFonts w:ascii="Consolas" w:hAnsi="Consolas" w:cs="Consolas"/>
-          <w:color w:val="808080"/>
-          <w:sz w:val="19"/>
-          <w:szCs w:val="19"/>
-        </w:rPr>
-        <w:t>,</w:t>
-      </w:r>
-      <w:r>
-        <w:rPr>
-          <w:rFonts w:ascii="Consolas" w:hAnsi="Consolas" w:cs="Consolas"/>
-          <w:color w:val="000000"/>
-          <w:sz w:val="19"/>
-          <w:szCs w:val="19"/>
-        </w:rPr>
-        <w:t xml:space="preserve"> </w:t>
-      </w:r>
-      <w:proofErr w:type="spellStart"/>
-      <w:r>
-        <w:rPr>
-          <w:rFonts w:ascii="Consolas" w:hAnsi="Consolas" w:cs="Consolas"/>
-          <w:color w:val="000000"/>
-          <w:sz w:val="19"/>
-          <w:szCs w:val="19"/>
-        </w:rPr>
-        <w:t>stor_name</w:t>
-      </w:r>
-      <w:proofErr w:type="spellEnd"/>
-      <w:r>
-        <w:rPr>
-          <w:rFonts w:ascii="Consolas" w:hAnsi="Consolas" w:cs="Consolas"/>
-          <w:color w:val="000000"/>
-          <w:sz w:val="19"/>
-          <w:szCs w:val="19"/>
-        </w:rPr>
-        <w:t xml:space="preserve"> </w:t>
-      </w:r>
-      <w:r>
-        <w:rPr>
-          <w:rFonts w:ascii="Consolas" w:hAnsi="Consolas" w:cs="Consolas"/>
-          <w:color w:val="0000FF"/>
-          <w:sz w:val="19"/>
-          <w:szCs w:val="19"/>
-        </w:rPr>
-        <w:t>as</w:t>
-      </w:r>
-      <w:r>
-        <w:rPr>
-          <w:rFonts w:ascii="Consolas" w:hAnsi="Consolas" w:cs="Consolas"/>
-          <w:color w:val="000000"/>
-          <w:sz w:val="19"/>
-          <w:szCs w:val="19"/>
-        </w:rPr>
-        <w:t xml:space="preserve"> </w:t>
-      </w:r>
-      <w:proofErr w:type="spellStart"/>
-      <w:r>
-        <w:rPr>
-          <w:rFonts w:ascii="Consolas" w:hAnsi="Consolas" w:cs="Consolas"/>
-          <w:color w:val="000000"/>
-          <w:sz w:val="19"/>
-          <w:szCs w:val="19"/>
-        </w:rPr>
-        <w:t>Store_Name</w:t>
-      </w:r>
-      <w:proofErr w:type="spellEnd"/>
-      <w:r>
-        <w:rPr>
-          <w:rFonts w:ascii="Consolas" w:hAnsi="Consolas" w:cs="Consolas"/>
-          <w:color w:val="808080"/>
-          <w:sz w:val="19"/>
-          <w:szCs w:val="19"/>
-        </w:rPr>
-        <w:t>,</w:t>
-      </w:r>
-      <w:r>
-        <w:rPr>
-          <w:rFonts w:ascii="Consolas" w:hAnsi="Consolas" w:cs="Consolas"/>
-          <w:color w:val="000000"/>
-          <w:sz w:val="19"/>
-          <w:szCs w:val="19"/>
-        </w:rPr>
-        <w:t xml:space="preserve"> </w:t>
-      </w:r>
-      <w:proofErr w:type="spellStart"/>
-      <w:r>
-        <w:rPr>
-          <w:rFonts w:ascii="Consolas" w:hAnsi="Consolas" w:cs="Consolas"/>
-          <w:color w:val="000000"/>
-          <w:sz w:val="19"/>
-          <w:szCs w:val="19"/>
-        </w:rPr>
-        <w:t>ord_date</w:t>
-      </w:r>
-      <w:proofErr w:type="spellEnd"/>
-      <w:r>
-        <w:rPr>
-          <w:rFonts w:ascii="Consolas" w:hAnsi="Consolas" w:cs="Consolas"/>
-          <w:color w:val="000000"/>
-          <w:sz w:val="19"/>
-          <w:szCs w:val="19"/>
-        </w:rPr>
-        <w:t xml:space="preserve"> </w:t>
-      </w:r>
-      <w:r>
-        <w:rPr>
-          <w:rFonts w:ascii="Consolas" w:hAnsi="Consolas" w:cs="Consolas"/>
-          <w:color w:val="0000FF"/>
-          <w:sz w:val="19"/>
-          <w:szCs w:val="19"/>
-        </w:rPr>
-        <w:t>as</w:t>
-      </w:r>
-      <w:r>
-        <w:rPr>
-          <w:rFonts w:ascii="Consolas" w:hAnsi="Consolas" w:cs="Consolas"/>
-          <w:color w:val="000000"/>
-          <w:sz w:val="19"/>
-          <w:szCs w:val="19"/>
-        </w:rPr>
-        <w:t xml:space="preserve"> </w:t>
-      </w:r>
-      <w:proofErr w:type="spellStart"/>
-      <w:r>
-        <w:rPr>
-          <w:rFonts w:ascii="Consolas" w:hAnsi="Consolas" w:cs="Consolas"/>
-          <w:color w:val="000000"/>
-          <w:sz w:val="19"/>
-          <w:szCs w:val="19"/>
-        </w:rPr>
-        <w:t>Order_Date</w:t>
-      </w:r>
-      <w:proofErr w:type="spellEnd"/>
+        <w:t xml:space="preserve"> Store</w:t>
+      </w:r>
       <w:r>
         <w:rPr>
           <w:rFonts w:ascii="Consolas" w:hAnsi="Consolas" w:cs="Consolas"/>
@@ -2008,13 +2167,54 @@
         <w:autoSpaceDN w:val="0"/>
         <w:adjustRightInd w:val="0"/>
         <w:spacing w:after="0" w:line="240" w:lineRule="auto"/>
-        <w:rPr>
-          <w:rFonts w:ascii="Consolas" w:hAnsi="Consolas" w:cs="Consolas"/>
-          <w:color w:val="000000"/>
-          <w:sz w:val="19"/>
-          <w:szCs w:val="19"/>
-        </w:rPr>
-      </w:pPr>
+        <w:ind w:left="1440"/>
+        <w:rPr>
+          <w:rFonts w:ascii="Consolas" w:hAnsi="Consolas" w:cs="Consolas"/>
+          <w:color w:val="000000"/>
+          <w:sz w:val="19"/>
+          <w:szCs w:val="19"/>
+        </w:rPr>
+      </w:pPr>
+      <w:r>
+        <w:rPr>
+          <w:rFonts w:ascii="Consolas" w:hAnsi="Consolas" w:cs="Consolas"/>
+          <w:color w:val="000000"/>
+          <w:sz w:val="19"/>
+          <w:szCs w:val="19"/>
+        </w:rPr>
+        <w:tab/>
+      </w:r>
+      <w:proofErr w:type="spellStart"/>
+      <w:proofErr w:type="gramStart"/>
+      <w:r>
+        <w:rPr>
+          <w:rFonts w:ascii="Consolas" w:hAnsi="Consolas" w:cs="Consolas"/>
+          <w:color w:val="000000"/>
+          <w:sz w:val="19"/>
+          <w:szCs w:val="19"/>
+        </w:rPr>
+        <w:t>t</w:t>
+      </w:r>
+      <w:r>
+        <w:rPr>
+          <w:rFonts w:ascii="Consolas" w:hAnsi="Consolas" w:cs="Consolas"/>
+          <w:color w:val="808080"/>
+          <w:sz w:val="19"/>
+          <w:szCs w:val="19"/>
+        </w:rPr>
+        <w:t>.</w:t>
+      </w:r>
+      <w:r>
+        <w:rPr>
+          <w:rFonts w:ascii="Consolas" w:hAnsi="Consolas" w:cs="Consolas"/>
+          <w:color w:val="000000"/>
+          <w:sz w:val="19"/>
+          <w:szCs w:val="19"/>
+        </w:rPr>
+        <w:t>title</w:t>
+      </w:r>
+      <w:proofErr w:type="spellEnd"/>
+      <w:proofErr w:type="gramEnd"/>
       <w:r>
         <w:rPr>
           <w:rFonts w:ascii="Consolas" w:hAnsi="Consolas" w:cs="Consolas"/>
@@ -2027,12 +2227,116 @@
       <w:r>
         <w:rPr>
           <w:rFonts w:ascii="Consolas" w:hAnsi="Consolas" w:cs="Consolas"/>
+          <w:color w:val="0000FF"/>
+          <w:sz w:val="19"/>
+          <w:szCs w:val="19"/>
+        </w:rPr>
+        <w:t>as</w:t>
+      </w:r>
+      <w:r>
+        <w:rPr>
+          <w:rFonts w:ascii="Consolas" w:hAnsi="Consolas" w:cs="Consolas"/>
+          <w:color w:val="000000"/>
+          <w:sz w:val="19"/>
+          <w:szCs w:val="19"/>
+        </w:rPr>
+        <w:t xml:space="preserve"> Title</w:t>
+      </w:r>
+      <w:r>
+        <w:rPr>
+          <w:rFonts w:ascii="Consolas" w:hAnsi="Consolas" w:cs="Consolas"/>
+          <w:color w:val="808080"/>
+          <w:sz w:val="19"/>
+          <w:szCs w:val="19"/>
+        </w:rPr>
+        <w:t>,</w:t>
+      </w:r>
+    </w:p>
+    <w:p>
+      <w:pPr>
+        <w:autoSpaceDE w:val="0"/>
+        <w:autoSpaceDN w:val="0"/>
+        <w:adjustRightInd w:val="0"/>
+        <w:spacing w:after="0" w:line="240" w:lineRule="auto"/>
+        <w:ind w:left="1440"/>
+        <w:rPr>
+          <w:rFonts w:ascii="Consolas" w:hAnsi="Consolas" w:cs="Consolas"/>
+          <w:color w:val="000000"/>
+          <w:sz w:val="19"/>
+          <w:szCs w:val="19"/>
+        </w:rPr>
+      </w:pPr>
+      <w:r>
+        <w:rPr>
+          <w:rFonts w:ascii="Consolas" w:hAnsi="Consolas" w:cs="Consolas"/>
           <w:color w:val="000000"/>
           <w:sz w:val="19"/>
           <w:szCs w:val="19"/>
         </w:rPr>
         <w:tab/>
       </w:r>
+      <w:proofErr w:type="spellStart"/>
+      <w:r>
+        <w:rPr>
+          <w:rFonts w:ascii="Consolas" w:hAnsi="Consolas" w:cs="Consolas"/>
+          <w:color w:val="000000"/>
+          <w:sz w:val="19"/>
+          <w:szCs w:val="19"/>
+        </w:rPr>
+        <w:t>s</w:t>
+      </w:r>
+      <w:r>
+        <w:rPr>
+          <w:rFonts w:ascii="Consolas" w:hAnsi="Consolas" w:cs="Consolas"/>
+          <w:color w:val="808080"/>
+          <w:sz w:val="19"/>
+          <w:szCs w:val="19"/>
+        </w:rPr>
+        <w:t>.</w:t>
+      </w:r>
+      <w:r>
+        <w:rPr>
+          <w:rFonts w:ascii="Consolas" w:hAnsi="Consolas" w:cs="Consolas"/>
+          <w:color w:val="000000"/>
+          <w:sz w:val="19"/>
+          <w:szCs w:val="19"/>
+        </w:rPr>
+        <w:t>ord_date</w:t>
+      </w:r>
+      <w:proofErr w:type="spellEnd"/>
+      <w:r>
+        <w:rPr>
+          <w:rFonts w:ascii="Consolas" w:hAnsi="Consolas" w:cs="Consolas"/>
+          <w:color w:val="000000"/>
+          <w:sz w:val="19"/>
+          <w:szCs w:val="19"/>
+        </w:rPr>
+        <w:t xml:space="preserve"> "Order Date"</w:t>
+      </w:r>
+      <w:r>
+        <w:rPr>
+          <w:rFonts w:ascii="Consolas" w:hAnsi="Consolas" w:cs="Consolas"/>
+          <w:color w:val="808080"/>
+          <w:sz w:val="19"/>
+          <w:szCs w:val="19"/>
+        </w:rPr>
+        <w:t>,</w:t>
+      </w:r>
+    </w:p>
+    <w:p>
+      <w:pPr>
+        <w:autoSpaceDE w:val="0"/>
+        <w:autoSpaceDN w:val="0"/>
+        <w:adjustRightInd w:val="0"/>
+        <w:spacing w:after="0" w:line="240" w:lineRule="auto"/>
+        <w:ind w:left="1440"/>
+        <w:rPr>
+          <w:rFonts w:ascii="Consolas" w:hAnsi="Consolas" w:cs="Consolas"/>
+          <w:color w:val="000000"/>
+          <w:sz w:val="19"/>
+          <w:szCs w:val="19"/>
+        </w:rPr>
+      </w:pPr>
       <w:r>
         <w:rPr>
           <w:rFonts w:ascii="Consolas" w:hAnsi="Consolas" w:cs="Consolas"/>
@@ -2042,14 +2346,43 @@
         </w:rPr>
         <w:tab/>
       </w:r>
-      <w:r>
-        <w:rPr>
-          <w:rFonts w:ascii="Consolas" w:hAnsi="Consolas" w:cs="Consolas"/>
-          <w:color w:val="000000"/>
-          <w:sz w:val="19"/>
-          <w:szCs w:val="19"/>
-        </w:rPr>
-        <w:t xml:space="preserve">qty </w:t>
+      <w:proofErr w:type="spellStart"/>
+      <w:r>
+        <w:rPr>
+          <w:rFonts w:ascii="Consolas" w:hAnsi="Consolas" w:cs="Consolas"/>
+          <w:color w:val="000000"/>
+          <w:sz w:val="19"/>
+          <w:szCs w:val="19"/>
+        </w:rPr>
+        <w:t>s</w:t>
+      </w:r>
+      <w:r>
+        <w:rPr>
+          <w:rFonts w:ascii="Consolas" w:hAnsi="Consolas" w:cs="Consolas"/>
+          <w:color w:val="808080"/>
+          <w:sz w:val="19"/>
+          <w:szCs w:val="19"/>
+        </w:rPr>
+        <w:t>.</w:t>
+      </w:r>
+      <w:r>
+        <w:rPr>
+          <w:rFonts w:ascii="Consolas" w:hAnsi="Consolas" w:cs="Consolas"/>
+          <w:color w:val="000000"/>
+          <w:sz w:val="19"/>
+          <w:szCs w:val="19"/>
+        </w:rPr>
+        <w:t>qty</w:t>
+      </w:r>
+      <w:proofErr w:type="spellEnd"/>
+      <w:r>
+        <w:rPr>
+          <w:rFonts w:ascii="Consolas" w:hAnsi="Consolas" w:cs="Consolas"/>
+          <w:color w:val="000000"/>
+          <w:sz w:val="19"/>
+          <w:szCs w:val="19"/>
+        </w:rPr>
+        <w:t xml:space="preserve"> </w:t>
       </w:r>
       <w:r>
         <w:rPr>
@@ -2068,6 +2401,291 @@
           <w:szCs w:val="19"/>
         </w:rPr>
         <w:t xml:space="preserve"> Quantity</w:t>
+      </w:r>
+    </w:p>
+    <w:p>
+      <w:pPr>
+        <w:autoSpaceDE w:val="0"/>
+        <w:autoSpaceDN w:val="0"/>
+        <w:adjustRightInd w:val="0"/>
+        <w:spacing w:after="0" w:line="240" w:lineRule="auto"/>
+        <w:ind w:left="1440"/>
+        <w:rPr>
+          <w:rFonts w:ascii="Consolas" w:hAnsi="Consolas" w:cs="Consolas"/>
+          <w:color w:val="000000"/>
+          <w:sz w:val="19"/>
+          <w:szCs w:val="19"/>
+        </w:rPr>
+      </w:pPr>
+      <w:r>
+        <w:rPr>
+          <w:rFonts w:ascii="Consolas" w:hAnsi="Consolas" w:cs="Consolas"/>
+          <w:color w:val="000000"/>
+          <w:sz w:val="19"/>
+          <w:szCs w:val="19"/>
+        </w:rPr>
+        <w:tab/>
+      </w:r>
+      <w:r>
+        <w:rPr>
+          <w:rFonts w:ascii="Consolas" w:hAnsi="Consolas" w:cs="Consolas"/>
+          <w:color w:val="0000FF"/>
+          <w:sz w:val="19"/>
+          <w:szCs w:val="19"/>
+        </w:rPr>
+        <w:t>from</w:t>
+      </w:r>
+      <w:r>
+        <w:rPr>
+          <w:rFonts w:ascii="Consolas" w:hAnsi="Consolas" w:cs="Consolas"/>
+          <w:color w:val="000000"/>
+          <w:sz w:val="19"/>
+          <w:szCs w:val="19"/>
+        </w:rPr>
+        <w:t xml:space="preserve"> titles t </w:t>
+      </w:r>
+      <w:r>
+        <w:rPr>
+          <w:rFonts w:ascii="Consolas" w:hAnsi="Consolas" w:cs="Consolas"/>
+          <w:color w:val="808080"/>
+          <w:sz w:val="19"/>
+          <w:szCs w:val="19"/>
+        </w:rPr>
+        <w:t>inner</w:t>
+      </w:r>
+      <w:r>
+        <w:rPr>
+          <w:rFonts w:ascii="Consolas" w:hAnsi="Consolas" w:cs="Consolas"/>
+          <w:color w:val="000000"/>
+          <w:sz w:val="19"/>
+          <w:szCs w:val="19"/>
+        </w:rPr>
+        <w:t xml:space="preserve"> </w:t>
+      </w:r>
+      <w:r>
+        <w:rPr>
+          <w:rFonts w:ascii="Consolas" w:hAnsi="Consolas" w:cs="Consolas"/>
+          <w:color w:val="808080"/>
+          <w:sz w:val="19"/>
+          <w:szCs w:val="19"/>
+        </w:rPr>
+        <w:t>join</w:t>
+      </w:r>
+      <w:r>
+        <w:rPr>
+          <w:rFonts w:ascii="Consolas" w:hAnsi="Consolas" w:cs="Consolas"/>
+          <w:color w:val="000000"/>
+          <w:sz w:val="19"/>
+          <w:szCs w:val="19"/>
+        </w:rPr>
+        <w:t xml:space="preserve"> sales s</w:t>
+      </w:r>
+    </w:p>
+    <w:p>
+      <w:pPr>
+        <w:autoSpaceDE w:val="0"/>
+        <w:autoSpaceDN w:val="0"/>
+        <w:adjustRightInd w:val="0"/>
+        <w:spacing w:after="0" w:line="240" w:lineRule="auto"/>
+        <w:ind w:left="1440"/>
+        <w:rPr>
+          <w:rFonts w:ascii="Consolas" w:hAnsi="Consolas" w:cs="Consolas"/>
+          <w:color w:val="000000"/>
+          <w:sz w:val="19"/>
+          <w:szCs w:val="19"/>
+        </w:rPr>
+      </w:pPr>
+      <w:r>
+        <w:rPr>
+          <w:rFonts w:ascii="Consolas" w:hAnsi="Consolas" w:cs="Consolas"/>
+          <w:color w:val="000000"/>
+          <w:sz w:val="19"/>
+          <w:szCs w:val="19"/>
+        </w:rPr>
+        <w:tab/>
+      </w:r>
+      <w:r>
+        <w:rPr>
+          <w:rFonts w:ascii="Consolas" w:hAnsi="Consolas" w:cs="Consolas"/>
+          <w:color w:val="0000FF"/>
+          <w:sz w:val="19"/>
+          <w:szCs w:val="19"/>
+        </w:rPr>
+        <w:t>on</w:t>
+      </w:r>
+      <w:r>
+        <w:rPr>
+          <w:rFonts w:ascii="Consolas" w:hAnsi="Consolas" w:cs="Consolas"/>
+          <w:color w:val="000000"/>
+          <w:sz w:val="19"/>
+          <w:szCs w:val="19"/>
+        </w:rPr>
+        <w:t xml:space="preserve"> </w:t>
+      </w:r>
+      <w:proofErr w:type="spellStart"/>
+      <w:proofErr w:type="gramStart"/>
+      <w:r>
+        <w:rPr>
+          <w:rFonts w:ascii="Consolas" w:hAnsi="Consolas" w:cs="Consolas"/>
+          <w:color w:val="000000"/>
+          <w:sz w:val="19"/>
+          <w:szCs w:val="19"/>
+        </w:rPr>
+        <w:t>t</w:t>
+      </w:r>
+      <w:r>
+        <w:rPr>
+          <w:rFonts w:ascii="Consolas" w:hAnsi="Consolas" w:cs="Consolas"/>
+          <w:color w:val="808080"/>
+          <w:sz w:val="19"/>
+          <w:szCs w:val="19"/>
+        </w:rPr>
+        <w:t>.</w:t>
+      </w:r>
+      <w:r>
+        <w:rPr>
+          <w:rFonts w:ascii="Consolas" w:hAnsi="Consolas" w:cs="Consolas"/>
+          <w:color w:val="000000"/>
+          <w:sz w:val="19"/>
+          <w:szCs w:val="19"/>
+        </w:rPr>
+        <w:t>title</w:t>
+      </w:r>
+      <w:proofErr w:type="gramEnd"/>
+      <w:r>
+        <w:rPr>
+          <w:rFonts w:ascii="Consolas" w:hAnsi="Consolas" w:cs="Consolas"/>
+          <w:color w:val="000000"/>
+          <w:sz w:val="19"/>
+          <w:szCs w:val="19"/>
+        </w:rPr>
+        <w:t>_id</w:t>
+      </w:r>
+      <w:proofErr w:type="spellEnd"/>
+      <w:r>
+        <w:rPr>
+          <w:rFonts w:ascii="Consolas" w:hAnsi="Consolas" w:cs="Consolas"/>
+          <w:color w:val="000000"/>
+          <w:sz w:val="19"/>
+          <w:szCs w:val="19"/>
+        </w:rPr>
+        <w:t xml:space="preserve"> </w:t>
+      </w:r>
+      <w:r>
+        <w:rPr>
+          <w:rFonts w:ascii="Consolas" w:hAnsi="Consolas" w:cs="Consolas"/>
+          <w:color w:val="808080"/>
+          <w:sz w:val="19"/>
+          <w:szCs w:val="19"/>
+        </w:rPr>
+        <w:t>=</w:t>
+      </w:r>
+      <w:r>
+        <w:rPr>
+          <w:rFonts w:ascii="Consolas" w:hAnsi="Consolas" w:cs="Consolas"/>
+          <w:color w:val="000000"/>
+          <w:sz w:val="19"/>
+          <w:szCs w:val="19"/>
+        </w:rPr>
+        <w:t xml:space="preserve"> </w:t>
+      </w:r>
+      <w:proofErr w:type="spellStart"/>
+      <w:r>
+        <w:rPr>
+          <w:rFonts w:ascii="Consolas" w:hAnsi="Consolas" w:cs="Consolas"/>
+          <w:color w:val="000000"/>
+          <w:sz w:val="19"/>
+          <w:szCs w:val="19"/>
+        </w:rPr>
+        <w:t>s</w:t>
+      </w:r>
+      <w:r>
+        <w:rPr>
+          <w:rFonts w:ascii="Consolas" w:hAnsi="Consolas" w:cs="Consolas"/>
+          <w:color w:val="808080"/>
+          <w:sz w:val="19"/>
+          <w:szCs w:val="19"/>
+        </w:rPr>
+        <w:t>.</w:t>
+      </w:r>
+      <w:r>
+        <w:rPr>
+          <w:rFonts w:ascii="Consolas" w:hAnsi="Consolas" w:cs="Consolas"/>
+          <w:color w:val="000000"/>
+          <w:sz w:val="19"/>
+          <w:szCs w:val="19"/>
+        </w:rPr>
+        <w:t>title_id</w:t>
+      </w:r>
+      <w:proofErr w:type="spellEnd"/>
+    </w:p>
+    <w:p>
+      <w:pPr>
+        <w:autoSpaceDE w:val="0"/>
+        <w:autoSpaceDN w:val="0"/>
+        <w:adjustRightInd w:val="0"/>
+        <w:spacing w:after="0" w:line="240" w:lineRule="auto"/>
+        <w:ind w:left="1440"/>
+        <w:rPr>
+          <w:rFonts w:ascii="Consolas" w:hAnsi="Consolas" w:cs="Consolas"/>
+          <w:color w:val="000000"/>
+          <w:sz w:val="19"/>
+          <w:szCs w:val="19"/>
+        </w:rPr>
+      </w:pPr>
+      <w:r>
+        <w:rPr>
+          <w:rFonts w:ascii="Consolas" w:hAnsi="Consolas" w:cs="Consolas"/>
+          <w:color w:val="000000"/>
+          <w:sz w:val="19"/>
+          <w:szCs w:val="19"/>
+        </w:rPr>
+        <w:tab/>
+      </w:r>
+      <w:r>
+        <w:rPr>
+          <w:rFonts w:ascii="Consolas" w:hAnsi="Consolas" w:cs="Consolas"/>
+          <w:color w:val="808080"/>
+          <w:sz w:val="19"/>
+          <w:szCs w:val="19"/>
+        </w:rPr>
+        <w:t>inner</w:t>
+      </w:r>
+      <w:r>
+        <w:rPr>
+          <w:rFonts w:ascii="Consolas" w:hAnsi="Consolas" w:cs="Consolas"/>
+          <w:color w:val="000000"/>
+          <w:sz w:val="19"/>
+          <w:szCs w:val="19"/>
+        </w:rPr>
+        <w:t xml:space="preserve"> </w:t>
+      </w:r>
+      <w:r>
+        <w:rPr>
+          <w:rFonts w:ascii="Consolas" w:hAnsi="Consolas" w:cs="Consolas"/>
+          <w:color w:val="808080"/>
+          <w:sz w:val="19"/>
+          <w:szCs w:val="19"/>
+        </w:rPr>
+        <w:t>join</w:t>
+      </w:r>
+      <w:r>
+        <w:rPr>
+          <w:rFonts w:ascii="Consolas" w:hAnsi="Consolas" w:cs="Consolas"/>
+          <w:color w:val="000000"/>
+          <w:sz w:val="19"/>
+          <w:szCs w:val="19"/>
+        </w:rPr>
+        <w:t xml:space="preserve"> stores e </w:t>
+      </w:r>
+      <w:r>
+        <w:rPr>
+          <w:rFonts w:ascii="Consolas" w:hAnsi="Consolas" w:cs="Consolas"/>
+          <w:color w:val="0000FF"/>
+          <w:sz w:val="19"/>
+          <w:szCs w:val="19"/>
+        </w:rPr>
+        <w:t>on</w:t>
       </w:r>
     </w:p>
     <w:p>
@@ -2080,90 +2698,115 @@
         <w:autoSpaceDN w:val="0"/>
         <w:adjustRightInd w:val="0"/>
         <w:spacing w:before="100"/>
-      </w:pPr>
-      <w:r>
-        <w:rPr>
-          <w:rFonts w:ascii="Consolas" w:hAnsi="Consolas" w:cs="Consolas"/>
-          <w:color w:val="0000FF"/>
+        <w:ind w:left="1440"/>
+      </w:pPr>
+      <w:r>
+        <w:rPr>
+          <w:rFonts w:ascii="Consolas" w:hAnsi="Consolas" w:cs="Consolas"/>
+          <w:color w:val="000000"/>
           <w:sz w:val="19"/>
           <w:szCs w:val="19"/>
         </w:rPr>
         <w:tab/>
       </w:r>
-      <w:r>
-        <w:rPr>
-          <w:rFonts w:ascii="Consolas" w:hAnsi="Consolas" w:cs="Consolas"/>
-          <w:color w:val="0000FF"/>
-          <w:sz w:val="19"/>
-          <w:szCs w:val="19"/>
-        </w:rPr>
-        <w:tab/>
+      <w:proofErr w:type="spellStart"/>
+      <w:proofErr w:type="gramStart"/>
+      <w:r>
+        <w:rPr>
+          <w:rFonts w:ascii="Consolas" w:hAnsi="Consolas" w:cs="Consolas"/>
+          <w:color w:val="000000"/>
+          <w:sz w:val="19"/>
+          <w:szCs w:val="19"/>
+        </w:rPr>
+        <w:t>s</w:t>
+      </w:r>
+      <w:r>
+        <w:rPr>
+          <w:rFonts w:ascii="Consolas" w:hAnsi="Consolas" w:cs="Consolas"/>
+          <w:color w:val="808080"/>
+          <w:sz w:val="19"/>
+          <w:szCs w:val="19"/>
+        </w:rPr>
+        <w:t>.</w:t>
+      </w:r>
+      <w:r>
+        <w:rPr>
+          <w:rFonts w:ascii="Consolas" w:hAnsi="Consolas" w:cs="Consolas"/>
+          <w:color w:val="000000"/>
+          <w:sz w:val="19"/>
+          <w:szCs w:val="19"/>
+        </w:rPr>
+        <w:t>stor</w:t>
+      </w:r>
+      <w:proofErr w:type="gramEnd"/>
+      <w:r>
+        <w:rPr>
+          <w:rFonts w:ascii="Consolas" w:hAnsi="Consolas" w:cs="Consolas"/>
+          <w:color w:val="000000"/>
+          <w:sz w:val="19"/>
+          <w:szCs w:val="19"/>
+        </w:rPr>
+        <w:t>_id</w:t>
+      </w:r>
+      <w:proofErr w:type="spellEnd"/>
+      <w:r>
+        <w:rPr>
+          <w:rFonts w:ascii="Consolas" w:hAnsi="Consolas" w:cs="Consolas"/>
+          <w:color w:val="000000"/>
+          <w:sz w:val="19"/>
+          <w:szCs w:val="19"/>
+        </w:rPr>
+        <w:t xml:space="preserve"> </w:t>
+      </w:r>
+      <w:r>
+        <w:rPr>
+          <w:rFonts w:ascii="Consolas" w:hAnsi="Consolas" w:cs="Consolas"/>
+          <w:color w:val="808080"/>
+          <w:sz w:val="19"/>
+          <w:szCs w:val="19"/>
+        </w:rPr>
+        <w:t>=</w:t>
+      </w:r>
+      <w:r>
+        <w:rPr>
+          <w:rFonts w:ascii="Consolas" w:hAnsi="Consolas" w:cs="Consolas"/>
+          <w:color w:val="000000"/>
+          <w:sz w:val="19"/>
+          <w:szCs w:val="19"/>
+        </w:rPr>
+        <w:t xml:space="preserve"> </w:t>
+      </w:r>
+      <w:proofErr w:type="spellStart"/>
+      <w:r>
+        <w:rPr>
+          <w:rFonts w:ascii="Consolas" w:hAnsi="Consolas" w:cs="Consolas"/>
+          <w:color w:val="000000"/>
+          <w:sz w:val="19"/>
+          <w:szCs w:val="19"/>
+        </w:rPr>
+        <w:t>e</w:t>
+      </w:r>
+      <w:r>
+        <w:rPr>
+          <w:rFonts w:ascii="Consolas" w:hAnsi="Consolas" w:cs="Consolas"/>
+          <w:color w:val="808080"/>
+          <w:sz w:val="19"/>
+          <w:szCs w:val="19"/>
+        </w:rPr>
+        <w:t>.</w:t>
+      </w:r>
+      <w:r>
+        <w:rPr>
+          <w:rFonts w:ascii="Consolas" w:hAnsi="Consolas" w:cs="Consolas"/>
+          <w:color w:val="000000"/>
+          <w:sz w:val="19"/>
+          <w:szCs w:val="19"/>
+        </w:rPr>
+        <w:t>stor_id</w:t>
       </w:r>
       <w:bookmarkStart w:id="0" w:name="_GoBack"/>
       <w:bookmarkEnd w:id="0"/>
-      <w:r>
-        <w:rPr>
-          <w:rFonts w:ascii="Consolas" w:hAnsi="Consolas" w:cs="Consolas"/>
-          <w:color w:val="0000FF"/>
-          <w:sz w:val="19"/>
-          <w:szCs w:val="19"/>
-        </w:rPr>
-        <w:t>from</w:t>
-      </w:r>
-      <w:r>
-        <w:rPr>
-          <w:rFonts w:ascii="Consolas" w:hAnsi="Consolas" w:cs="Consolas"/>
-          <w:color w:val="000000"/>
-          <w:sz w:val="19"/>
-          <w:szCs w:val="19"/>
-        </w:rPr>
-        <w:t xml:space="preserve"> titles</w:t>
-      </w:r>
-      <w:r>
-        <w:rPr>
-          <w:rFonts w:ascii="Consolas" w:hAnsi="Consolas" w:cs="Consolas"/>
-          <w:color w:val="808080"/>
-          <w:sz w:val="19"/>
-          <w:szCs w:val="19"/>
-        </w:rPr>
-        <w:t>,</w:t>
-      </w:r>
-      <w:r>
-        <w:rPr>
-          <w:rFonts w:ascii="Consolas" w:hAnsi="Consolas" w:cs="Consolas"/>
-          <w:color w:val="000000"/>
-          <w:sz w:val="19"/>
-          <w:szCs w:val="19"/>
-        </w:rPr>
-        <w:t xml:space="preserve"> stores</w:t>
-      </w:r>
-      <w:r>
-        <w:rPr>
-          <w:rFonts w:ascii="Consolas" w:hAnsi="Consolas" w:cs="Consolas"/>
-          <w:color w:val="808080"/>
-          <w:sz w:val="19"/>
-          <w:szCs w:val="19"/>
-        </w:rPr>
-        <w:t>,</w:t>
-      </w:r>
-      <w:r>
-        <w:rPr>
-          <w:rFonts w:ascii="Consolas" w:hAnsi="Consolas" w:cs="Consolas"/>
-          <w:color w:val="000000"/>
-          <w:sz w:val="19"/>
-          <w:szCs w:val="19"/>
-        </w:rPr>
-        <w:t xml:space="preserve"> sales</w:t>
-      </w:r>
-      <w:r>
-        <w:rPr>
-          <w:rFonts w:ascii="Consolas" w:hAnsi="Consolas" w:cs="Consolas"/>
-          <w:color w:val="808080"/>
-          <w:sz w:val="19"/>
-          <w:szCs w:val="19"/>
-        </w:rPr>
-        <w:t>;</w:t>
-      </w:r>
+      <w:proofErr w:type="spellEnd"/>
     </w:p>
     <w:sectPr>
       <w:headerReference w:type="default" r:id="rId17"/>
